--- a/aquivos word aqui/PI Jogo documento 24-05-22 Hiago.docx
+++ b/aquivos word aqui/PI Jogo documento 24-05-22 Hiago.docx
@@ -147,7 +147,15 @@
         <w:rPr>
           <w:color w:val="000000" w:themeColor="text1"/>
         </w:rPr>
-        <w:t>DESENVOLVIMENTO</w:t>
+        <w:t>D</w:t>
+      </w:r>
+      <w:bookmarkStart w:id="0" w:name="_GoBack"/>
+      <w:bookmarkEnd w:id="0"/>
+      <w:r>
+        <w:rPr>
+          <w:color w:val="000000" w:themeColor="text1"/>
+        </w:rPr>
+        <w:t>ESENVOLVIMENTO</w:t>
       </w:r>
       <w:r>
         <w:rPr>
@@ -2297,6 +2305,10 @@
     <w:p>
       <w:pPr>
         <w:pStyle w:val="Ttulo1"/>
+        <w:numPr>
+          <w:ilvl w:val="0"/>
+          <w:numId w:val="0"/>
+        </w:numPr>
         <w:spacing w:before="90" w:line="360" w:lineRule="auto"/>
         <w:rPr>
           <w:color w:val="000000" w:themeColor="text1"/>
@@ -2314,6 +2326,7 @@
       <w:pPr>
         <w:pStyle w:val="Corpodetexto"/>
         <w:spacing w:line="360" w:lineRule="auto"/>
+        <w:jc w:val="both"/>
         <w:rPr>
           <w:b/>
           <w:color w:val="000000" w:themeColor="text1"/>
@@ -2387,6 +2400,7 @@
       <w:pPr>
         <w:pStyle w:val="Corpodetexto"/>
         <w:spacing w:line="360" w:lineRule="auto"/>
+        <w:jc w:val="both"/>
         <w:rPr>
           <w:b/>
           <w:bCs/>
@@ -2418,6 +2432,10 @@
     <w:p>
       <w:pPr>
         <w:pStyle w:val="Ttulo1"/>
+        <w:numPr>
+          <w:ilvl w:val="0"/>
+          <w:numId w:val="0"/>
+        </w:numPr>
         <w:spacing w:before="101" w:line="360" w:lineRule="auto"/>
         <w:rPr>
           <w:color w:val="000000" w:themeColor="text1"/>
@@ -2432,16 +2450,6 @@
         <w:lastRenderedPageBreak/>
         <w:t>ABSTRACT</w:t>
       </w:r>
-    </w:p>
-    <w:p>
-      <w:pPr>
-        <w:pStyle w:val="Ttulo1"/>
-        <w:spacing w:before="101" w:line="360" w:lineRule="auto"/>
-        <w:rPr>
-          <w:color w:val="000000" w:themeColor="text1"/>
-          <w:lang w:val="en-US"/>
-        </w:rPr>
-      </w:pPr>
     </w:p>
     <w:p>
       <w:pPr>
@@ -2540,7 +2548,7 @@
           <w:color w:val="000000" w:themeColor="text1"/>
           <w:sz w:val="24"/>
           <w:szCs w:val="24"/>
-          <w:lang w:val="en-US"/>
+          <w:lang w:val="pt-BR"/>
         </w:rPr>
       </w:pPr>
       <w:r>
@@ -2549,7 +2557,7 @@
           <w:color w:val="000000" w:themeColor="text1"/>
           <w:sz w:val="24"/>
           <w:szCs w:val="24"/>
-          <w:lang w:val="en-US"/>
+          <w:lang w:val="pt-BR"/>
         </w:rPr>
         <w:lastRenderedPageBreak/>
         <w:t>Sumário</w:t>
@@ -2563,19 +2571,7 @@
         <w:rPr>
           <w:b/>
           <w:color w:val="000000" w:themeColor="text1"/>
-          <w:lang w:val="en-US"/>
-        </w:rPr>
-      </w:pPr>
-    </w:p>
-    <w:p>
-      <w:pPr>
-        <w:pStyle w:val="Corpodetexto"/>
-        <w:spacing w:line="360" w:lineRule="auto"/>
-        <w:jc w:val="both"/>
-        <w:rPr>
-          <w:b/>
-          <w:color w:val="000000" w:themeColor="text1"/>
-          <w:lang w:val="en-US"/>
+          <w:lang w:val="pt-BR"/>
         </w:rPr>
       </w:pPr>
     </w:p>
@@ -2587,7 +2583,7 @@
         <w:rPr>
           <w:b/>
           <w:color w:val="000000" w:themeColor="text1"/>
-          <w:lang w:val="en-US"/>
+          <w:lang w:val="pt-BR"/>
         </w:rPr>
       </w:pPr>
     </w:p>
@@ -3249,8 +3245,6 @@
         </w:rPr>
         <w:tab/>
       </w:r>
-      <w:bookmarkStart w:id="0" w:name="_GoBack"/>
-      <w:bookmarkEnd w:id="0"/>
       <w:r>
         <w:rPr>
           <w:color w:val="000000" w:themeColor="text1"/>
@@ -3861,7 +3855,7 @@
 <w:ftr xmlns:wpc="http://schemas.microsoft.com/office/word/2010/wordprocessingCanvas" xmlns:mc="http://schemas.openxmlformats.org/markup-compatibility/2006" xmlns:o="urn:schemas-microsoft-com:office:office" xmlns:r="http://schemas.openxmlformats.org/officeDocument/2006/relationships" xmlns:m="http://schemas.openxmlformats.org/officeDocument/2006/math" xmlns:v="urn:schemas-microsoft-com:vml" xmlns:wp14="http://schemas.microsoft.com/office/word/2010/wordprocessingDrawing" xmlns:wp="http://schemas.openxmlformats.org/drawingml/2006/wordprocessingDrawing" xmlns:w10="urn:schemas-microsoft-com:office:word" xmlns:w="http://schemas.openxmlformats.org/wordprocessingml/2006/main" xmlns:w14="http://schemas.microsoft.com/office/word/2010/wordml" xmlns:w15="http://schemas.microsoft.com/office/word/2012/wordml" xmlns:wpg="http://schemas.microsoft.com/office/word/2010/wordprocessingGroup" xmlns:wpi="http://schemas.microsoft.com/office/word/2010/wordprocessingInk" xmlns:wne="http://schemas.microsoft.com/office/word/2006/wordml" xmlns:wps="http://schemas.microsoft.com/office/word/2010/wordprocessingShape" mc:Ignorable="w14 w15 wp14">
   <w:sdt>
     <w:sdtPr>
-      <w:id w:val="2139373592"/>
+      <w:id w:val="851997841"/>
       <w:docPartObj>
         <w:docPartGallery w:val="Page Numbers (Bottom of Page)"/>
         <w:docPartUnique/>
@@ -3892,7 +3886,7 @@
             <w:noProof/>
             <w:lang w:val="pt-BR"/>
           </w:rPr>
-          <w:t>5</w:t>
+          <w:t>1</w:t>
         </w:r>
         <w:r>
           <w:fldChar w:fldCharType="end"/>
@@ -6855,7 +6849,653 @@
       <w:lang w:val="pt-PT"/>
     </w:rPr>
   </w:style>
+  <w:style w:type="paragraph" w:styleId="CabealhodoSumrio">
+    <w:name w:val="TOC Heading"/>
+    <w:basedOn w:val="Ttulo1"/>
+    <w:next w:val="Normal"/>
+    <w:uiPriority w:val="39"/>
+    <w:unhideWhenUsed/>
+    <w:qFormat/>
+    <w:rsid w:val="0056242A"/>
+    <w:pPr>
+      <w:keepNext/>
+      <w:keepLines/>
+      <w:widowControl/>
+      <w:numPr>
+        <w:numId w:val="0"/>
+      </w:numPr>
+      <w:suppressAutoHyphens w:val="0"/>
+      <w:spacing w:before="240" w:line="259" w:lineRule="auto"/>
+      <w:jc w:val="left"/>
+      <w:outlineLvl w:val="9"/>
+    </w:pPr>
+    <w:rPr>
+      <w:rFonts w:asciiTheme="majorHAnsi" w:eastAsiaTheme="majorEastAsia" w:hAnsiTheme="majorHAnsi" w:cstheme="majorBidi"/>
+      <w:b w:val="0"/>
+      <w:bCs w:val="0"/>
+      <w:color w:val="365F91" w:themeColor="accent1" w:themeShade="BF"/>
+      <w:sz w:val="32"/>
+      <w:szCs w:val="32"/>
+      <w:lang w:val="pt-BR" w:eastAsia="pt-BR"/>
+    </w:rPr>
+  </w:style>
+  <w:style w:type="paragraph" w:styleId="Sumrio1">
+    <w:name w:val="toc 1"/>
+    <w:basedOn w:val="Normal"/>
+    <w:next w:val="Normal"/>
+    <w:autoRedefine/>
+    <w:uiPriority w:val="39"/>
+    <w:unhideWhenUsed/>
+    <w:rsid w:val="0056242A"/>
+    <w:pPr>
+      <w:spacing w:after="100"/>
+    </w:pPr>
+  </w:style>
+  <w:style w:type="character" w:styleId="Hyperlink">
+    <w:name w:val="Hyperlink"/>
+    <w:basedOn w:val="Fontepargpadro"/>
+    <w:uiPriority w:val="99"/>
+    <w:unhideWhenUsed/>
+    <w:rsid w:val="0056242A"/>
+    <w:rPr>
+      <w:color w:val="0000FF" w:themeColor="hyperlink"/>
+      <w:u w:val="single"/>
+    </w:rPr>
+  </w:style>
+  <w:style w:type="paragraph" w:styleId="Sumrio2">
+    <w:name w:val="toc 2"/>
+    <w:basedOn w:val="Normal"/>
+    <w:next w:val="Normal"/>
+    <w:autoRedefine/>
+    <w:uiPriority w:val="39"/>
+    <w:unhideWhenUsed/>
+    <w:rsid w:val="0056242A"/>
+    <w:pPr>
+      <w:widowControl/>
+      <w:suppressAutoHyphens w:val="0"/>
+      <w:spacing w:after="100" w:line="259" w:lineRule="auto"/>
+      <w:ind w:left="220"/>
+    </w:pPr>
+    <w:rPr>
+      <w:rFonts w:asciiTheme="minorHAnsi" w:eastAsiaTheme="minorEastAsia" w:hAnsiTheme="minorHAnsi"/>
+      <w:lang w:val="pt-BR" w:eastAsia="pt-BR"/>
+    </w:rPr>
+  </w:style>
+  <w:style w:type="paragraph" w:styleId="Sumrio3">
+    <w:name w:val="toc 3"/>
+    <w:basedOn w:val="Normal"/>
+    <w:next w:val="Normal"/>
+    <w:autoRedefine/>
+    <w:uiPriority w:val="39"/>
+    <w:unhideWhenUsed/>
+    <w:rsid w:val="0056242A"/>
+    <w:pPr>
+      <w:widowControl/>
+      <w:suppressAutoHyphens w:val="0"/>
+      <w:spacing w:after="100" w:line="259" w:lineRule="auto"/>
+      <w:ind w:left="440"/>
+    </w:pPr>
+    <w:rPr>
+      <w:rFonts w:asciiTheme="minorHAnsi" w:eastAsiaTheme="minorEastAsia" w:hAnsiTheme="minorHAnsi"/>
+      <w:lang w:val="pt-BR" w:eastAsia="pt-BR"/>
+    </w:rPr>
+  </w:style>
 </w:styles>
+</file>
+
+<file path=word/glossary/document.xml><?xml version="1.0" encoding="utf-8"?>
+<w:glossaryDocument xmlns:wpc="http://schemas.microsoft.com/office/word/2010/wordprocessingCanvas" xmlns:mc="http://schemas.openxmlformats.org/markup-compatibility/2006" xmlns:o="urn:schemas-microsoft-com:office:office" xmlns:r="http://schemas.openxmlformats.org/officeDocument/2006/relationships" xmlns:m="http://schemas.openxmlformats.org/officeDocument/2006/math" xmlns:v="urn:schemas-microsoft-com:vml" xmlns:wp14="http://schemas.microsoft.com/office/word/2010/wordprocessingDrawing" xmlns:wp="http://schemas.openxmlformats.org/drawingml/2006/wordprocessingDrawing" xmlns:w10="urn:schemas-microsoft-com:office:word" xmlns:w="http://schemas.openxmlformats.org/wordprocessingml/2006/main" xmlns:w14="http://schemas.microsoft.com/office/word/2010/wordml" xmlns:w15="http://schemas.microsoft.com/office/word/2012/wordml" xmlns:wpg="http://schemas.microsoft.com/office/word/2010/wordprocessingGroup" xmlns:wpi="http://schemas.microsoft.com/office/word/2010/wordprocessingInk" xmlns:wne="http://schemas.microsoft.com/office/word/2006/wordml" xmlns:wps="http://schemas.microsoft.com/office/word/2010/wordprocessingShape" mc:Ignorable="w14 w15 wp14"/>
+</file>
+
+<file path=word/glossary/fontTable.xml><?xml version="1.0" encoding="utf-8"?>
+<w:fonts xmlns:mc="http://schemas.openxmlformats.org/markup-compatibility/2006" xmlns:r="http://schemas.openxmlformats.org/officeDocument/2006/relationships" xmlns:w="http://schemas.openxmlformats.org/wordprocessingml/2006/main" xmlns:w14="http://schemas.microsoft.com/office/word/2010/wordml" xmlns:w15="http://schemas.microsoft.com/office/word/2012/wordml" mc:Ignorable="w14 w15">
+  <w:font w:name="Times New Roman">
+    <w:panose1 w:val="02020603050405020304"/>
+    <w:charset w:val="00"/>
+    <w:family w:val="roman"/>
+    <w:pitch w:val="variable"/>
+    <w:sig w:usb0="E0002AFF" w:usb1="C0007841" w:usb2="00000009" w:usb3="00000000" w:csb0="000001FF" w:csb1="00000000"/>
+  </w:font>
+  <w:font w:name="Symbol">
+    <w:panose1 w:val="05050102010706020507"/>
+    <w:charset w:val="02"/>
+    <w:family w:val="roman"/>
+    <w:pitch w:val="variable"/>
+    <w:sig w:usb0="00000000" w:usb1="10000000" w:usb2="00000000" w:usb3="00000000" w:csb0="80000000" w:csb1="00000000"/>
+  </w:font>
+  <w:font w:name="Calibri">
+    <w:altName w:val="Calibri Light"/>
+    <w:panose1 w:val="020F0502020204030204"/>
+    <w:charset w:val="00"/>
+    <w:family w:val="roman"/>
+    <w:notTrueType/>
+    <w:pitch w:val="default"/>
+  </w:font>
+  <w:font w:name="Cambria">
+    <w:panose1 w:val="02040503050406030204"/>
+    <w:charset w:val="00"/>
+    <w:family w:val="roman"/>
+    <w:pitch w:val="variable"/>
+    <w:sig w:usb0="E00002FF" w:usb1="400004FF" w:usb2="00000000" w:usb3="00000000" w:csb0="0000019F" w:csb1="00000000"/>
+  </w:font>
+  <w:font w:name="Tahoma">
+    <w:panose1 w:val="020B0604030504040204"/>
+    <w:charset w:val="00"/>
+    <w:family w:val="swiss"/>
+    <w:pitch w:val="variable"/>
+    <w:sig w:usb0="E1002EFF" w:usb1="C000605B" w:usb2="00000029" w:usb3="00000000" w:csb0="000101FF" w:csb1="00000000"/>
+  </w:font>
+  <w:font w:name="Liberation Sans">
+    <w:altName w:val="Arial"/>
+    <w:charset w:val="00"/>
+    <w:family w:val="swiss"/>
+    <w:pitch w:val="variable"/>
+  </w:font>
+  <w:font w:name="Microsoft YaHei">
+    <w:panose1 w:val="020B0503020204020204"/>
+    <w:charset w:val="86"/>
+    <w:family w:val="swiss"/>
+    <w:pitch w:val="variable"/>
+    <w:sig w:usb0="80000287" w:usb1="280F3C52" w:usb2="00000016" w:usb3="00000000" w:csb0="0004001F" w:csb1="00000000"/>
+  </w:font>
+  <w:font w:name="Arial">
+    <w:panose1 w:val="020B0604020202020204"/>
+    <w:charset w:val="00"/>
+    <w:family w:val="swiss"/>
+    <w:pitch w:val="variable"/>
+    <w:sig w:usb0="E0002AFF" w:usb1="C0007843" w:usb2="00000009" w:usb3="00000000" w:csb0="000001FF" w:csb1="00000000"/>
+  </w:font>
+  <w:font w:name="Calibri Light">
+    <w:panose1 w:val="020F0302020204030204"/>
+    <w:charset w:val="00"/>
+    <w:family w:val="swiss"/>
+    <w:pitch w:val="variable"/>
+    <w:sig w:usb0="A00002EF" w:usb1="4000207B" w:usb2="00000000" w:usb3="00000000" w:csb0="0000019F" w:csb1="00000000"/>
+  </w:font>
+</w:fonts>
+</file>
+
+<file path=word/glossary/settings.xml><?xml version="1.0" encoding="utf-8"?>
+<w:settings xmlns:mc="http://schemas.openxmlformats.org/markup-compatibility/2006" xmlns:o="urn:schemas-microsoft-com:office:office" xmlns:r="http://schemas.openxmlformats.org/officeDocument/2006/relationships" xmlns:m="http://schemas.openxmlformats.org/officeDocument/2006/math" xmlns:v="urn:schemas-microsoft-com:vml" xmlns:w10="urn:schemas-microsoft-com:office:word" xmlns:w="http://schemas.openxmlformats.org/wordprocessingml/2006/main" xmlns:w14="http://schemas.microsoft.com/office/word/2010/wordml" xmlns:w15="http://schemas.microsoft.com/office/word/2012/wordml" xmlns:sl="http://schemas.openxmlformats.org/schemaLibrary/2006/main" mc:Ignorable="w14 w15">
+  <w:view w:val="normal"/>
+  <w:defaultTabStop w:val="708"/>
+  <w:hyphenationZone w:val="425"/>
+  <w:characterSpacingControl w:val="doNotCompress"/>
+  <w:compat>
+    <w:useFELayout/>
+    <w:compatSetting w:name="compatibilityMode" w:uri="http://schemas.microsoft.com/office/word" w:val="15"/>
+    <w:compatSetting w:name="overrideTableStyleFontSizeAndJustification" w:uri="http://schemas.microsoft.com/office/word" w:val="1"/>
+    <w:compatSetting w:name="enableOpenTypeFeatures" w:uri="http://schemas.microsoft.com/office/word" w:val="1"/>
+    <w:compatSetting w:name="doNotFlipMirrorIndents" w:uri="http://schemas.microsoft.com/office/word" w:val="1"/>
+    <w:compatSetting w:name="differentiateMultirowTableHeaders" w:uri="http://schemas.microsoft.com/office/word" w:val="1"/>
+  </w:compat>
+  <w:rsids>
+    <w:rsidRoot w:val="003F0BB5"/>
+    <w:rsid w:val="003F0BB5"/>
+    <w:rsid w:val="0070510A"/>
+  </w:rsids>
+  <m:mathPr>
+    <m:mathFont m:val="Cambria Math"/>
+    <m:brkBin m:val="before"/>
+    <m:brkBinSub m:val="--"/>
+    <m:smallFrac m:val="0"/>
+    <m:dispDef/>
+    <m:lMargin m:val="0"/>
+    <m:rMargin m:val="0"/>
+    <m:defJc m:val="centerGroup"/>
+    <m:wrapIndent m:val="1440"/>
+    <m:intLim m:val="subSup"/>
+    <m:naryLim m:val="undOvr"/>
+  </m:mathPr>
+  <w:themeFontLang w:val="pt-BR"/>
+  <w:clrSchemeMapping w:bg1="light1" w:t1="dark1" w:bg2="light2" w:t2="dark2" w:accent1="accent1" w:accent2="accent2" w:accent3="accent3" w:accent4="accent4" w:accent5="accent5" w:accent6="accent6" w:hyperlink="hyperlink" w:followedHyperlink="followedHyperlink"/>
+  <w:decimalSymbol w:val=","/>
+  <w:listSeparator w:val=";"/>
+  <w15:chartTrackingRefBased/>
+</w:settings>
+</file>
+
+<file path=word/glossary/styles.xml><?xml version="1.0" encoding="utf-8"?>
+<w:styles xmlns:mc="http://schemas.openxmlformats.org/markup-compatibility/2006" xmlns:r="http://schemas.openxmlformats.org/officeDocument/2006/relationships" xmlns:w="http://schemas.openxmlformats.org/wordprocessingml/2006/main" xmlns:w14="http://schemas.microsoft.com/office/word/2010/wordml" xmlns:w15="http://schemas.microsoft.com/office/word/2012/wordml" mc:Ignorable="w14 w15">
+  <w:docDefaults>
+    <w:rPrDefault>
+      <w:rPr>
+        <w:rFonts w:asciiTheme="minorHAnsi" w:eastAsiaTheme="minorEastAsia" w:hAnsiTheme="minorHAnsi" w:cstheme="minorBidi"/>
+        <w:sz w:val="22"/>
+        <w:szCs w:val="22"/>
+        <w:lang w:val="pt-BR" w:eastAsia="pt-BR" w:bidi="ar-SA"/>
+      </w:rPr>
+    </w:rPrDefault>
+    <w:pPrDefault>
+      <w:pPr>
+        <w:spacing w:after="160" w:line="259" w:lineRule="auto"/>
+      </w:pPr>
+    </w:pPrDefault>
+  </w:docDefaults>
+  <w:latentStyles w:defLockedState="0" w:defUIPriority="99" w:defSemiHidden="0" w:defUnhideWhenUsed="0" w:defQFormat="0" w:count="371">
+    <w:lsdException w:name="Normal" w:uiPriority="0" w:qFormat="1"/>
+    <w:lsdException w:name="heading 1" w:uiPriority="9" w:qFormat="1"/>
+    <w:lsdException w:name="heading 2" w:semiHidden="1" w:uiPriority="9" w:unhideWhenUsed="1" w:qFormat="1"/>
+    <w:lsdException w:name="heading 3" w:semiHidden="1" w:uiPriority="9" w:unhideWhenUsed="1" w:qFormat="1"/>
+    <w:lsdException w:name="heading 4" w:semiHidden="1" w:uiPriority="9" w:unhideWhenUsed="1" w:qFormat="1"/>
+    <w:lsdException w:name="heading 5" w:semiHidden="1" w:uiPriority="9" w:unhideWhenUsed="1" w:qFormat="1"/>
+    <w:lsdException w:name="heading 6" w:semiHidden="1" w:uiPriority="9" w:unhideWhenUsed="1" w:qFormat="1"/>
+    <w:lsdException w:name="heading 7" w:semiHidden="1" w:uiPriority="9" w:unhideWhenUsed="1" w:qFormat="1"/>
+    <w:lsdException w:name="heading 8" w:semiHidden="1" w:uiPriority="9" w:unhideWhenUsed="1" w:qFormat="1"/>
+    <w:lsdException w:name="heading 9" w:semiHidden="1" w:uiPriority="9" w:unhideWhenUsed="1" w:qFormat="1"/>
+    <w:lsdException w:name="index 1" w:semiHidden="1" w:unhideWhenUsed="1"/>
+    <w:lsdException w:name="index 2" w:semiHidden="1" w:unhideWhenUsed="1"/>
+    <w:lsdException w:name="index 3" w:semiHidden="1" w:unhideWhenUsed="1"/>
+    <w:lsdException w:name="index 4" w:semiHidden="1" w:unhideWhenUsed="1"/>
+    <w:lsdException w:name="index 5" w:semiHidden="1" w:unhideWhenUsed="1"/>
+    <w:lsdException w:name="index 6" w:semiHidden="1" w:unhideWhenUsed="1"/>
+    <w:lsdException w:name="index 7" w:semiHidden="1" w:unhideWhenUsed="1"/>
+    <w:lsdException w:name="index 8" w:semiHidden="1" w:unhideWhenUsed="1"/>
+    <w:lsdException w:name="index 9" w:semiHidden="1" w:unhideWhenUsed="1"/>
+    <w:lsdException w:name="toc 1" w:semiHidden="1" w:uiPriority="39" w:unhideWhenUsed="1"/>
+    <w:lsdException w:name="toc 2" w:semiHidden="1" w:uiPriority="39" w:unhideWhenUsed="1"/>
+    <w:lsdException w:name="toc 3" w:semiHidden="1" w:uiPriority="39" w:unhideWhenUsed="1"/>
+    <w:lsdException w:name="toc 4" w:semiHidden="1" w:uiPriority="39" w:unhideWhenUsed="1"/>
+    <w:lsdException w:name="toc 5" w:semiHidden="1" w:uiPriority="39" w:unhideWhenUsed="1"/>
+    <w:lsdException w:name="toc 6" w:semiHidden="1" w:uiPriority="39" w:unhideWhenUsed="1"/>
+    <w:lsdException w:name="toc 7" w:semiHidden="1" w:uiPriority="39" w:unhideWhenUsed="1"/>
+    <w:lsdException w:name="toc 8" w:semiHidden="1" w:uiPriority="39" w:unhideWhenUsed="1"/>
+    <w:lsdException w:name="toc 9" w:semiHidden="1" w:uiPriority="39" w:unhideWhenUsed="1"/>
+    <w:lsdException w:name="Normal Indent" w:semiHidden="1" w:unhideWhenUsed="1"/>
+    <w:lsdException w:name="footnote text" w:semiHidden="1" w:unhideWhenUsed="1"/>
+    <w:lsdException w:name="annotation text" w:semiHidden="1" w:unhideWhenUsed="1"/>
+    <w:lsdException w:name="header" w:semiHidden="1" w:unhideWhenUsed="1"/>
+    <w:lsdException w:name="footer" w:semiHidden="1" w:unhideWhenUsed="1"/>
+    <w:lsdException w:name="index heading" w:semiHidden="1" w:unhideWhenUsed="1"/>
+    <w:lsdException w:name="caption" w:semiHidden="1" w:uiPriority="35" w:unhideWhenUsed="1" w:qFormat="1"/>
+    <w:lsdException w:name="table of figures" w:semiHidden="1" w:unhideWhenUsed="1"/>
+    <w:lsdException w:name="envelope address" w:semiHidden="1" w:unhideWhenUsed="1"/>
+    <w:lsdException w:name="envelope return" w:semiHidden="1" w:unhideWhenUsed="1"/>
+    <w:lsdException w:name="footnote reference" w:semiHidden="1" w:unhideWhenUsed="1"/>
+    <w:lsdException w:name="annotation reference" w:semiHidden="1" w:unhideWhenUsed="1"/>
+    <w:lsdException w:name="line number" w:semiHidden="1" w:unhideWhenUsed="1"/>
+    <w:lsdException w:name="page number" w:semiHidden="1" w:unhideWhenUsed="1"/>
+    <w:lsdException w:name="endnote reference" w:semiHidden="1" w:unhideWhenUsed="1"/>
+    <w:lsdException w:name="endnote text" w:semiHidden="1" w:unhideWhenUsed="1"/>
+    <w:lsdException w:name="table of authorities" w:semiHidden="1" w:unhideWhenUsed="1"/>
+    <w:lsdException w:name="macro" w:semiHidden="1" w:unhideWhenUsed="1"/>
+    <w:lsdException w:name="toa heading" w:semiHidden="1" w:unhideWhenUsed="1"/>
+    <w:lsdException w:name="List" w:semiHidden="1" w:unhideWhenUsed="1"/>
+    <w:lsdException w:name="List Bullet" w:semiHidden="1" w:unhideWhenUsed="1"/>
+    <w:lsdException w:name="List Number" w:semiHidden="1" w:unhideWhenUsed="1"/>
+    <w:lsdException w:name="List 2" w:semiHidden="1" w:unhideWhenUsed="1"/>
+    <w:lsdException w:name="List 3" w:semiHidden="1" w:unhideWhenUsed="1"/>
+    <w:lsdException w:name="List 4" w:semiHidden="1" w:unhideWhenUsed="1"/>
+    <w:lsdException w:name="List 5" w:semiHidden="1" w:unhideWhenUsed="1"/>
+    <w:lsdException w:name="List Bullet 2" w:semiHidden="1" w:unhideWhenUsed="1"/>
+    <w:lsdException w:name="List Bullet 3" w:semiHidden="1" w:unhideWhenUsed="1"/>
+    <w:lsdException w:name="List Bullet 4" w:semiHidden="1" w:unhideWhenUsed="1"/>
+    <w:lsdException w:name="List Bullet 5" w:semiHidden="1" w:unhideWhenUsed="1"/>
+    <w:lsdException w:name="List Number 2" w:semiHidden="1" w:unhideWhenUsed="1"/>
+    <w:lsdException w:name="List Number 3" w:semiHidden="1" w:unhideWhenUsed="1"/>
+    <w:lsdException w:name="List Number 4" w:semiHidden="1" w:unhideWhenUsed="1"/>
+    <w:lsdException w:name="List Number 5" w:semiHidden="1" w:unhideWhenUsed="1"/>
+    <w:lsdException w:name="Title" w:uiPriority="10" w:qFormat="1"/>
+    <w:lsdException w:name="Closing" w:semiHidden="1" w:unhideWhenUsed="1"/>
+    <w:lsdException w:name="Signature" w:semiHidden="1" w:unhideWhenUsed="1"/>
+    <w:lsdException w:name="Default Paragraph Font" w:semiHidden="1" w:uiPriority="1" w:unhideWhenUsed="1"/>
+    <w:lsdException w:name="Body Text" w:semiHidden="1" w:unhideWhenUsed="1"/>
+    <w:lsdException w:name="Body Text Indent" w:semiHidden="1" w:unhideWhenUsed="1"/>
+    <w:lsdException w:name="List Continue" w:semiHidden="1" w:unhideWhenUsed="1"/>
+    <w:lsdException w:name="List Continue 2" w:semiHidden="1" w:unhideWhenUsed="1"/>
+    <w:lsdException w:name="List Continue 3" w:semiHidden="1" w:unhideWhenUsed="1"/>
+    <w:lsdException w:name="List Continue 4" w:semiHidden="1" w:unhideWhenUsed="1"/>
+    <w:lsdException w:name="List Continue 5" w:semiHidden="1" w:unhideWhenUsed="1"/>
+    <w:lsdException w:name="Message Header" w:semiHidden="1" w:unhideWhenUsed="1"/>
+    <w:lsdException w:name="Subtitle" w:uiPriority="11" w:qFormat="1"/>
+    <w:lsdException w:name="Salutation" w:semiHidden="1" w:unhideWhenUsed="1"/>
+    <w:lsdException w:name="Date" w:semiHidden="1" w:unhideWhenUsed="1"/>
+    <w:lsdException w:name="Body Text First Indent" w:semiHidden="1" w:unhideWhenUsed="1"/>
+    <w:lsdException w:name="Body Text First Indent 2" w:semiHidden="1" w:unhideWhenUsed="1"/>
+    <w:lsdException w:name="Note Heading" w:semiHidden="1" w:unhideWhenUsed="1"/>
+    <w:lsdException w:name="Body Text 2" w:semiHidden="1" w:unhideWhenUsed="1"/>
+    <w:lsdException w:name="Body Text 3" w:semiHidden="1" w:unhideWhenUsed="1"/>
+    <w:lsdException w:name="Body Text Indent 2" w:semiHidden="1" w:unhideWhenUsed="1"/>
+    <w:lsdException w:name="Body Text Indent 3" w:semiHidden="1" w:unhideWhenUsed="1"/>
+    <w:lsdException w:name="Block Text" w:semiHidden="1" w:unhideWhenUsed="1"/>
+    <w:lsdException w:name="Hyperlink" w:semiHidden="1" w:unhideWhenUsed="1"/>
+    <w:lsdException w:name="FollowedHyperlink" w:semiHidden="1" w:unhideWhenUsed="1"/>
+    <w:lsdException w:name="Strong" w:uiPriority="22" w:qFormat="1"/>
+    <w:lsdException w:name="Emphasis" w:uiPriority="20" w:qFormat="1"/>
+    <w:lsdException w:name="Document Map" w:semiHidden="1" w:unhideWhenUsed="1"/>
+    <w:lsdException w:name="Plain Text" w:semiHidden="1" w:unhideWhenUsed="1"/>
+    <w:lsdException w:name="E-mail Signature" w:semiHidden="1" w:unhideWhenUsed="1"/>
+    <w:lsdException w:name="HTML Top of Form" w:semiHidden="1" w:unhideWhenUsed="1"/>
+    <w:lsdException w:name="HTML Bottom of Form" w:semiHidden="1" w:unhideWhenUsed="1"/>
+    <w:lsdException w:name="Normal (Web)" w:semiHidden="1" w:unhideWhenUsed="1"/>
+    <w:lsdException w:name="HTML Acronym" w:semiHidden="1" w:unhideWhenUsed="1"/>
+    <w:lsdException w:name="HTML Address" w:semiHidden="1" w:unhideWhenUsed="1"/>
+    <w:lsdException w:name="HTML Cite" w:semiHidden="1" w:unhideWhenUsed="1"/>
+    <w:lsdException w:name="HTML Code" w:semiHidden="1" w:unhideWhenUsed="1"/>
+    <w:lsdException w:name="HTML Definition" w:semiHidden="1" w:unhideWhenUsed="1"/>
+    <w:lsdException w:name="HTML Keyboard" w:semiHidden="1" w:unhideWhenUsed="1"/>
+    <w:lsdException w:name="HTML Preformatted" w:semiHidden="1" w:unhideWhenUsed="1"/>
+    <w:lsdException w:name="HTML Sample" w:semiHidden="1" w:unhideWhenUsed="1"/>
+    <w:lsdException w:name="HTML Typewriter" w:semiHidden="1" w:unhideWhenUsed="1"/>
+    <w:lsdException w:name="HTML Variable" w:semiHidden="1" w:unhideWhenUsed="1"/>
+    <w:lsdException w:name="Normal Table" w:semiHidden="1" w:unhideWhenUsed="1"/>
+    <w:lsdException w:name="annotation subject" w:semiHidden="1" w:unhideWhenUsed="1"/>
+    <w:lsdException w:name="No List" w:semiHidden="1" w:unhideWhenUsed="1"/>
+    <w:lsdException w:name="Outline List 1" w:semiHidden="1" w:unhideWhenUsed="1"/>
+    <w:lsdException w:name="Outline List 2" w:semiHidden="1" w:unhideWhenUsed="1"/>
+    <w:lsdException w:name="Outline List 3" w:semiHidden="1" w:unhideWhenUsed="1"/>
+    <w:lsdException w:name="Table Simple 1" w:semiHidden="1" w:unhideWhenUsed="1"/>
+    <w:lsdException w:name="Table Simple 2" w:semiHidden="1" w:unhideWhenUsed="1"/>
+    <w:lsdException w:name="Table Simple 3" w:semiHidden="1" w:unhideWhenUsed="1"/>
+    <w:lsdException w:name="Table Classic 1" w:semiHidden="1" w:unhideWhenUsed="1"/>
+    <w:lsdException w:name="Table Classic 2" w:semiHidden="1" w:unhideWhenUsed="1"/>
+    <w:lsdException w:name="Table Classic 3" w:semiHidden="1" w:unhideWhenUsed="1"/>
+    <w:lsdException w:name="Table Classic 4" w:semiHidden="1" w:unhideWhenUsed="1"/>
+    <w:lsdException w:name="Table Colorful 1" w:semiHidden="1" w:unhideWhenUsed="1"/>
+    <w:lsdException w:name="Table Colorful 2" w:semiHidden="1" w:unhideWhenUsed="1"/>
+    <w:lsdException w:name="Table Colorful 3" w:semiHidden="1" w:unhideWhenUsed="1"/>
+    <w:lsdException w:name="Table Columns 1" w:semiHidden="1" w:unhideWhenUsed="1"/>
+    <w:lsdException w:name="Table Columns 2" w:semiHidden="1" w:unhideWhenUsed="1"/>
+    <w:lsdException w:name="Table Columns 3" w:semiHidden="1" w:unhideWhenUsed="1"/>
+    <w:lsdException w:name="Table Columns 4" w:semiHidden="1" w:unhideWhenUsed="1"/>
+    <w:lsdException w:name="Table Columns 5" w:semiHidden="1" w:unhideWhenUsed="1"/>
+    <w:lsdException w:name="Table Grid 1" w:semiHidden="1" w:unhideWhenUsed="1"/>
+    <w:lsdException w:name="Table Grid 2" w:semiHidden="1" w:unhideWhenUsed="1"/>
+    <w:lsdException w:name="Table Grid 3" w:semiHidden="1" w:unhideWhenUsed="1"/>
+    <w:lsdException w:name="Table Grid 4" w:semiHidden="1" w:unhideWhenUsed="1"/>
+    <w:lsdException w:name="Table Grid 5" w:semiHidden="1" w:unhideWhenUsed="1"/>
+    <w:lsdException w:name="Table Grid 6" w:semiHidden="1" w:unhideWhenUsed="1"/>
+    <w:lsdException w:name="Table Grid 7" w:semiHidden="1" w:unhideWhenUsed="1"/>
+    <w:lsdException w:name="Table Grid 8" w:semiHidden="1" w:unhideWhenUsed="1"/>
+    <w:lsdException w:name="Table List 1" w:semiHidden="1" w:unhideWhenUsed="1"/>
+    <w:lsdException w:name="Table List 2" w:semiHidden="1" w:unhideWhenUsed="1"/>
+    <w:lsdException w:name="Table List 3" w:semiHidden="1" w:unhideWhenUsed="1"/>
+    <w:lsdException w:name="Table List 4" w:semiHidden="1" w:unhideWhenUsed="1"/>
+    <w:lsdException w:name="Table List 5" w:semiHidden="1" w:unhideWhenUsed="1"/>
+    <w:lsdException w:name="Table List 6" w:semiHidden="1" w:unhideWhenUsed="1"/>
+    <w:lsdException w:name="Table List 7" w:semiHidden="1" w:unhideWhenUsed="1"/>
+    <w:lsdException w:name="Table List 8" w:semiHidden="1" w:unhideWhenUsed="1"/>
+    <w:lsdException w:name="Table 3D effects 1" w:semiHidden="1" w:unhideWhenUsed="1"/>
+    <w:lsdException w:name="Table 3D effects 2" w:semiHidden="1" w:unhideWhenUsed="1"/>
+    <w:lsdException w:name="Table 3D effects 3" w:semiHidden="1" w:unhideWhenUsed="1"/>
+    <w:lsdException w:name="Table Contemporary" w:semiHidden="1" w:unhideWhenUsed="1"/>
+    <w:lsdException w:name="Table Elegant" w:semiHidden="1" w:unhideWhenUsed="1"/>
+    <w:lsdException w:name="Table Professional" w:semiHidden="1" w:unhideWhenUsed="1"/>
+    <w:lsdException w:name="Table Subtle 1" w:semiHidden="1" w:unhideWhenUsed="1"/>
+    <w:lsdException w:name="Table Subtle 2" w:semiHidden="1" w:unhideWhenUsed="1"/>
+    <w:lsdException w:name="Table Web 1" w:semiHidden="1" w:unhideWhenUsed="1"/>
+    <w:lsdException w:name="Table Web 2" w:semiHidden="1" w:unhideWhenUsed="1"/>
+    <w:lsdException w:name="Table Web 3" w:semiHidden="1" w:unhideWhenUsed="1"/>
+    <w:lsdException w:name="Balloon Text" w:semiHidden="1" w:unhideWhenUsed="1"/>
+    <w:lsdException w:name="Table Grid" w:uiPriority="39"/>
+    <w:lsdException w:name="Table Theme" w:semiHidden="1" w:unhideWhenUsed="1"/>
+    <w:lsdException w:name="Placeholder Text" w:semiHidden="1"/>
+    <w:lsdException w:name="No Spacing" w:uiPriority="1" w:qFormat="1"/>
+    <w:lsdException w:name="Light Shading" w:uiPriority="60"/>
+    <w:lsdException w:name="Light List" w:uiPriority="61"/>
+    <w:lsdException w:name="Light Grid" w:uiPriority="62"/>
+    <w:lsdException w:name="Medium Shading 1" w:uiPriority="63"/>
+    <w:lsdException w:name="Medium Shading 2" w:uiPriority="64"/>
+    <w:lsdException w:name="Medium List 1" w:uiPriority="65"/>
+    <w:lsdException w:name="Medium List 2" w:uiPriority="66"/>
+    <w:lsdException w:name="Medium Grid 1" w:uiPriority="67"/>
+    <w:lsdException w:name="Medium Grid 2" w:uiPriority="68"/>
+    <w:lsdException w:name="Medium Grid 3" w:uiPriority="69"/>
+    <w:lsdException w:name="Dark List" w:uiPriority="70"/>
+    <w:lsdException w:name="Colorful Shading" w:uiPriority="71"/>
+    <w:lsdException w:name="Colorful List" w:uiPriority="72"/>
+    <w:lsdException w:name="Colorful Grid" w:uiPriority="73"/>
+    <w:lsdException w:name="Light Shading Accent 1" w:uiPriority="60"/>
+    <w:lsdException w:name="Light List Accent 1" w:uiPriority="61"/>
+    <w:lsdException w:name="Light Grid Accent 1" w:uiPriority="62"/>
+    <w:lsdException w:name="Medium Shading 1 Accent 1" w:uiPriority="63"/>
+    <w:lsdException w:name="Medium Shading 2 Accent 1" w:uiPriority="64"/>
+    <w:lsdException w:name="Medium List 1 Accent 1" w:uiPriority="65"/>
+    <w:lsdException w:name="Revision" w:semiHidden="1"/>
+    <w:lsdException w:name="List Paragraph" w:uiPriority="34" w:qFormat="1"/>
+    <w:lsdException w:name="Quote" w:uiPriority="29" w:qFormat="1"/>
+    <w:lsdException w:name="Intense Quote" w:uiPriority="30" w:qFormat="1"/>
+    <w:lsdException w:name="Medium List 2 Accent 1" w:uiPriority="66"/>
+    <w:lsdException w:name="Medium Grid 1 Accent 1" w:uiPriority="67"/>
+    <w:lsdException w:name="Medium Grid 2 Accent 1" w:uiPriority="68"/>
+    <w:lsdException w:name="Medium Grid 3 Accent 1" w:uiPriority="69"/>
+    <w:lsdException w:name="Dark List Accent 1" w:uiPriority="70"/>
+    <w:lsdException w:name="Colorful Shading Accent 1" w:uiPriority="71"/>
+    <w:lsdException w:name="Colorful List Accent 1" w:uiPriority="72"/>
+    <w:lsdException w:name="Colorful Grid Accent 1" w:uiPriority="73"/>
+    <w:lsdException w:name="Light Shading Accent 2" w:uiPriority="60"/>
+    <w:lsdException w:name="Light List Accent 2" w:uiPriority="61"/>
+    <w:lsdException w:name="Light Grid Accent 2" w:uiPriority="62"/>
+    <w:lsdException w:name="Medium Shading 1 Accent 2" w:uiPriority="63"/>
+    <w:lsdException w:name="Medium Shading 2 Accent 2" w:uiPriority="64"/>
+    <w:lsdException w:name="Medium List 1 Accent 2" w:uiPriority="65"/>
+    <w:lsdException w:name="Medium List 2 Accent 2" w:uiPriority="66"/>
+    <w:lsdException w:name="Medium Grid 1 Accent 2" w:uiPriority="67"/>
+    <w:lsdException w:name="Medium Grid 2 Accent 2" w:uiPriority="68"/>
+    <w:lsdException w:name="Medium Grid 3 Accent 2" w:uiPriority="69"/>
+    <w:lsdException w:name="Dark List Accent 2" w:uiPriority="70"/>
+    <w:lsdException w:name="Colorful Shading Accent 2" w:uiPriority="71"/>
+    <w:lsdException w:name="Colorful List Accent 2" w:uiPriority="72"/>
+    <w:lsdException w:name="Colorful Grid Accent 2" w:uiPriority="73"/>
+    <w:lsdException w:name="Light Shading Accent 3" w:uiPriority="60"/>
+    <w:lsdException w:name="Light List Accent 3" w:uiPriority="61"/>
+    <w:lsdException w:name="Light Grid Accent 3" w:uiPriority="62"/>
+    <w:lsdException w:name="Medium Shading 1 Accent 3" w:uiPriority="63"/>
+    <w:lsdException w:name="Medium Shading 2 Accent 3" w:uiPriority="64"/>
+    <w:lsdException w:name="Medium List 1 Accent 3" w:uiPriority="65"/>
+    <w:lsdException w:name="Medium List 2 Accent 3" w:uiPriority="66"/>
+    <w:lsdException w:name="Medium Grid 1 Accent 3" w:uiPriority="67"/>
+    <w:lsdException w:name="Medium Grid 2 Accent 3" w:uiPriority="68"/>
+    <w:lsdException w:name="Medium Grid 3 Accent 3" w:uiPriority="69"/>
+    <w:lsdException w:name="Dark List Accent 3" w:uiPriority="70"/>
+    <w:lsdException w:name="Colorful Shading Accent 3" w:uiPriority="71"/>
+    <w:lsdException w:name="Colorful List Accent 3" w:uiPriority="72"/>
+    <w:lsdException w:name="Colorful Grid Accent 3" w:uiPriority="73"/>
+    <w:lsdException w:name="Light Shading Accent 4" w:uiPriority="60"/>
+    <w:lsdException w:name="Light List Accent 4" w:uiPriority="61"/>
+    <w:lsdException w:name="Light Grid Accent 4" w:uiPriority="62"/>
+    <w:lsdException w:name="Medium Shading 1 Accent 4" w:uiPriority="63"/>
+    <w:lsdException w:name="Medium Shading 2 Accent 4" w:uiPriority="64"/>
+    <w:lsdException w:name="Medium List 1 Accent 4" w:uiPriority="65"/>
+    <w:lsdException w:name="Medium List 2 Accent 4" w:uiPriority="66"/>
+    <w:lsdException w:name="Medium Grid 1 Accent 4" w:uiPriority="67"/>
+    <w:lsdException w:name="Medium Grid 2 Accent 4" w:uiPriority="68"/>
+    <w:lsdException w:name="Medium Grid 3 Accent 4" w:uiPriority="69"/>
+    <w:lsdException w:name="Dark List Accent 4" w:uiPriority="70"/>
+    <w:lsdException w:name="Colorful Shading Accent 4" w:uiPriority="71"/>
+    <w:lsdException w:name="Colorful List Accent 4" w:uiPriority="72"/>
+    <w:lsdException w:name="Colorful Grid Accent 4" w:uiPriority="73"/>
+    <w:lsdException w:name="Light Shading Accent 5" w:uiPriority="60"/>
+    <w:lsdException w:name="Light List Accent 5" w:uiPriority="61"/>
+    <w:lsdException w:name="Light Grid Accent 5" w:uiPriority="62"/>
+    <w:lsdException w:name="Medium Shading 1 Accent 5" w:uiPriority="63"/>
+    <w:lsdException w:name="Medium Shading 2 Accent 5" w:uiPriority="64"/>
+    <w:lsdException w:name="Medium List 1 Accent 5" w:uiPriority="65"/>
+    <w:lsdException w:name="Medium List 2 Accent 5" w:uiPriority="66"/>
+    <w:lsdException w:name="Medium Grid 1 Accent 5" w:uiPriority="67"/>
+    <w:lsdException w:name="Medium Grid 2 Accent 5" w:uiPriority="68"/>
+    <w:lsdException w:name="Medium Grid 3 Accent 5" w:uiPriority="69"/>
+    <w:lsdException w:name="Dark List Accent 5" w:uiPriority="70"/>
+    <w:lsdException w:name="Colorful Shading Accent 5" w:uiPriority="71"/>
+    <w:lsdException w:name="Colorful List Accent 5" w:uiPriority="72"/>
+    <w:lsdException w:name="Colorful Grid Accent 5" w:uiPriority="73"/>
+    <w:lsdException w:name="Light Shading Accent 6" w:uiPriority="60"/>
+    <w:lsdException w:name="Light List Accent 6" w:uiPriority="61"/>
+    <w:lsdException w:name="Light Grid Accent 6" w:uiPriority="62"/>
+    <w:lsdException w:name="Medium Shading 1 Accent 6" w:uiPriority="63"/>
+    <w:lsdException w:name="Medium Shading 2 Accent 6" w:uiPriority="64"/>
+    <w:lsdException w:name="Medium List 1 Accent 6" w:uiPriority="65"/>
+    <w:lsdException w:name="Medium List 2 Accent 6" w:uiPriority="66"/>
+    <w:lsdException w:name="Medium Grid 1 Accent 6" w:uiPriority="67"/>
+    <w:lsdException w:name="Medium Grid 2 Accent 6" w:uiPriority="68"/>
+    <w:lsdException w:name="Medium Grid 3 Accent 6" w:uiPriority="69"/>
+    <w:lsdException w:name="Dark List Accent 6" w:uiPriority="70"/>
+    <w:lsdException w:name="Colorful Shading Accent 6" w:uiPriority="71"/>
+    <w:lsdException w:name="Colorful List Accent 6" w:uiPriority="72"/>
+    <w:lsdException w:name="Colorful Grid Accent 6" w:uiPriority="73"/>
+    <w:lsdException w:name="Subtle Emphasis" w:uiPriority="19" w:qFormat="1"/>
+    <w:lsdException w:name="Intense Emphasis" w:uiPriority="21" w:qFormat="1"/>
+    <w:lsdException w:name="Subtle Reference" w:uiPriority="31" w:qFormat="1"/>
+    <w:lsdException w:name="Intense Reference" w:uiPriority="32" w:qFormat="1"/>
+    <w:lsdException w:name="Book Title" w:uiPriority="33" w:qFormat="1"/>
+    <w:lsdException w:name="Bibliography" w:semiHidden="1" w:uiPriority="37" w:unhideWhenUsed="1"/>
+    <w:lsdException w:name="TOC Heading" w:semiHidden="1" w:uiPriority="39" w:unhideWhenUsed="1" w:qFormat="1"/>
+    <w:lsdException w:name="Plain Table 1" w:uiPriority="41"/>
+    <w:lsdException w:name="Plain Table 2" w:uiPriority="42"/>
+    <w:lsdException w:name="Plain Table 3" w:uiPriority="43"/>
+    <w:lsdException w:name="Plain Table 4" w:uiPriority="44"/>
+    <w:lsdException w:name="Plain Table 5" w:uiPriority="45"/>
+    <w:lsdException w:name="Grid Table Light" w:uiPriority="40"/>
+    <w:lsdException w:name="Grid Table 1 Light" w:uiPriority="46"/>
+    <w:lsdException w:name="Grid Table 2" w:uiPriority="47"/>
+    <w:lsdException w:name="Grid Table 3" w:uiPriority="48"/>
+    <w:lsdException w:name="Grid Table 4" w:uiPriority="49"/>
+    <w:lsdException w:name="Grid Table 5 Dark" w:uiPriority="50"/>
+    <w:lsdException w:name="Grid Table 6 Colorful" w:uiPriority="51"/>
+    <w:lsdException w:name="Grid Table 7 Colorful" w:uiPriority="52"/>
+    <w:lsdException w:name="Grid Table 1 Light Accent 1" w:uiPriority="46"/>
+    <w:lsdException w:name="Grid Table 2 Accent 1" w:uiPriority="47"/>
+    <w:lsdException w:name="Grid Table 3 Accent 1" w:uiPriority="48"/>
+    <w:lsdException w:name="Grid Table 4 Accent 1" w:uiPriority="49"/>
+    <w:lsdException w:name="Grid Table 5 Dark Accent 1" w:uiPriority="50"/>
+    <w:lsdException w:name="Grid Table 6 Colorful Accent 1" w:uiPriority="51"/>
+    <w:lsdException w:name="Grid Table 7 Colorful Accent 1" w:uiPriority="52"/>
+    <w:lsdException w:name="Grid Table 1 Light Accent 2" w:uiPriority="46"/>
+    <w:lsdException w:name="Grid Table 2 Accent 2" w:uiPriority="47"/>
+    <w:lsdException w:name="Grid Table 3 Accent 2" w:uiPriority="48"/>
+    <w:lsdException w:name="Grid Table 4 Accent 2" w:uiPriority="49"/>
+    <w:lsdException w:name="Grid Table 5 Dark Accent 2" w:uiPriority="50"/>
+    <w:lsdException w:name="Grid Table 6 Colorful Accent 2" w:uiPriority="51"/>
+    <w:lsdException w:name="Grid Table 7 Colorful Accent 2" w:uiPriority="52"/>
+    <w:lsdException w:name="Grid Table 1 Light Accent 3" w:uiPriority="46"/>
+    <w:lsdException w:name="Grid Table 2 Accent 3" w:uiPriority="47"/>
+    <w:lsdException w:name="Grid Table 3 Accent 3" w:uiPriority="48"/>
+    <w:lsdException w:name="Grid Table 4 Accent 3" w:uiPriority="49"/>
+    <w:lsdException w:name="Grid Table 5 Dark Accent 3" w:uiPriority="50"/>
+    <w:lsdException w:name="Grid Table 6 Colorful Accent 3" w:uiPriority="51"/>
+    <w:lsdException w:name="Grid Table 7 Colorful Accent 3" w:uiPriority="52"/>
+    <w:lsdException w:name="Grid Table 1 Light Accent 4" w:uiPriority="46"/>
+    <w:lsdException w:name="Grid Table 2 Accent 4" w:uiPriority="47"/>
+    <w:lsdException w:name="Grid Table 3 Accent 4" w:uiPriority="48"/>
+    <w:lsdException w:name="Grid Table 4 Accent 4" w:uiPriority="49"/>
+    <w:lsdException w:name="Grid Table 5 Dark Accent 4" w:uiPriority="50"/>
+    <w:lsdException w:name="Grid Table 6 Colorful Accent 4" w:uiPriority="51"/>
+    <w:lsdException w:name="Grid Table 7 Colorful Accent 4" w:uiPriority="52"/>
+    <w:lsdException w:name="Grid Table 1 Light Accent 5" w:uiPriority="46"/>
+    <w:lsdException w:name="Grid Table 2 Accent 5" w:uiPriority="47"/>
+    <w:lsdException w:name="Grid Table 3 Accent 5" w:uiPriority="48"/>
+    <w:lsdException w:name="Grid Table 4 Accent 5" w:uiPriority="49"/>
+    <w:lsdException w:name="Grid Table 5 Dark Accent 5" w:uiPriority="50"/>
+    <w:lsdException w:name="Grid Table 6 Colorful Accent 5" w:uiPriority="51"/>
+    <w:lsdException w:name="Grid Table 7 Colorful Accent 5" w:uiPriority="52"/>
+    <w:lsdException w:name="Grid Table 1 Light Accent 6" w:uiPriority="46"/>
+    <w:lsdException w:name="Grid Table 2 Accent 6" w:uiPriority="47"/>
+    <w:lsdException w:name="Grid Table 3 Accent 6" w:uiPriority="48"/>
+    <w:lsdException w:name="Grid Table 4 Accent 6" w:uiPriority="49"/>
+    <w:lsdException w:name="Grid Table 5 Dark Accent 6" w:uiPriority="50"/>
+    <w:lsdException w:name="Grid Table 6 Colorful Accent 6" w:uiPriority="51"/>
+    <w:lsdException w:name="Grid Table 7 Colorful Accent 6" w:uiPriority="52"/>
+    <w:lsdException w:name="List Table 1 Light" w:uiPriority="46"/>
+    <w:lsdException w:name="List Table 2" w:uiPriority="47"/>
+    <w:lsdException w:name="List Table 3" w:uiPriority="48"/>
+    <w:lsdException w:name="List Table 4" w:uiPriority="49"/>
+    <w:lsdException w:name="List Table 5 Dark" w:uiPriority="50"/>
+    <w:lsdException w:name="List Table 6 Colorful" w:uiPriority="51"/>
+    <w:lsdException w:name="List Table 7 Colorful" w:uiPriority="52"/>
+    <w:lsdException w:name="List Table 1 Light Accent 1" w:uiPriority="46"/>
+    <w:lsdException w:name="List Table 2 Accent 1" w:uiPriority="47"/>
+    <w:lsdException w:name="List Table 3 Accent 1" w:uiPriority="48"/>
+    <w:lsdException w:name="List Table 4 Accent 1" w:uiPriority="49"/>
+    <w:lsdException w:name="List Table 5 Dark Accent 1" w:uiPriority="50"/>
+    <w:lsdException w:name="List Table 6 Colorful Accent 1" w:uiPriority="51"/>
+    <w:lsdException w:name="List Table 7 Colorful Accent 1" w:uiPriority="52"/>
+    <w:lsdException w:name="List Table 1 Light Accent 2" w:uiPriority="46"/>
+    <w:lsdException w:name="List Table 2 Accent 2" w:uiPriority="47"/>
+    <w:lsdException w:name="List Table 3 Accent 2" w:uiPriority="48"/>
+    <w:lsdException w:name="List Table 4 Accent 2" w:uiPriority="49"/>
+    <w:lsdException w:name="List Table 5 Dark Accent 2" w:uiPriority="50"/>
+    <w:lsdException w:name="List Table 6 Colorful Accent 2" w:uiPriority="51"/>
+    <w:lsdException w:name="List Table 7 Colorful Accent 2" w:uiPriority="52"/>
+    <w:lsdException w:name="List Table 1 Light Accent 3" w:uiPriority="46"/>
+    <w:lsdException w:name="List Table 2 Accent 3" w:uiPriority="47"/>
+    <w:lsdException w:name="List Table 3 Accent 3" w:uiPriority="48"/>
+    <w:lsdException w:name="List Table 4 Accent 3" w:uiPriority="49"/>
+    <w:lsdException w:name="List Table 5 Dark Accent 3" w:uiPriority="50"/>
+    <w:lsdException w:name="List Table 6 Colorful Accent 3" w:uiPriority="51"/>
+    <w:lsdException w:name="List Table 7 Colorful Accent 3" w:uiPriority="52"/>
+    <w:lsdException w:name="List Table 1 Light Accent 4" w:uiPriority="46"/>
+    <w:lsdException w:name="List Table 2 Accent 4" w:uiPriority="47"/>
+    <w:lsdException w:name="List Table 3 Accent 4" w:uiPriority="48"/>
+    <w:lsdException w:name="List Table 4 Accent 4" w:uiPriority="49"/>
+    <w:lsdException w:name="List Table 5 Dark Accent 4" w:uiPriority="50"/>
+    <w:lsdException w:name="List Table 6 Colorful Accent 4" w:uiPriority="51"/>
+    <w:lsdException w:name="List Table 7 Colorful Accent 4" w:uiPriority="52"/>
+    <w:lsdException w:name="List Table 1 Light Accent 5" w:uiPriority="46"/>
+    <w:lsdException w:name="List Table 2 Accent 5" w:uiPriority="47"/>
+    <w:lsdException w:name="List Table 3 Accent 5" w:uiPriority="48"/>
+    <w:lsdException w:name="List Table 4 Accent 5" w:uiPriority="49"/>
+    <w:lsdException w:name="List Table 5 Dark Accent 5" w:uiPriority="50"/>
+    <w:lsdException w:name="List Table 6 Colorful Accent 5" w:uiPriority="51"/>
+    <w:lsdException w:name="List Table 7 Colorful Accent 5" w:uiPriority="52"/>
+    <w:lsdException w:name="List Table 1 Light Accent 6" w:uiPriority="46"/>
+    <w:lsdException w:name="List Table 2 Accent 6" w:uiPriority="47"/>
+    <w:lsdException w:name="List Table 3 Accent 6" w:uiPriority="48"/>
+    <w:lsdException w:name="List Table 4 Accent 6" w:uiPriority="49"/>
+    <w:lsdException w:name="List Table 5 Dark Accent 6" w:uiPriority="50"/>
+    <w:lsdException w:name="List Table 6 Colorful Accent 6" w:uiPriority="51"/>
+    <w:lsdException w:name="List Table 7 Colorful Accent 6" w:uiPriority="52"/>
+  </w:latentStyles>
+  <w:style w:type="paragraph" w:default="1" w:styleId="Normal">
+    <w:name w:val="Normal"/>
+    <w:qFormat/>
+  </w:style>
+  <w:style w:type="character" w:default="1" w:styleId="Fontepargpadro">
+    <w:name w:val="Default Paragraph Font"/>
+    <w:uiPriority w:val="1"/>
+    <w:semiHidden/>
+    <w:unhideWhenUsed/>
+  </w:style>
+  <w:style w:type="table" w:default="1" w:styleId="Tabelanormal">
+    <w:name w:val="Normal Table"/>
+    <w:uiPriority w:val="99"/>
+    <w:semiHidden/>
+    <w:unhideWhenUsed/>
+    <w:tblPr>
+      <w:tblInd w:w="0" w:type="dxa"/>
+      <w:tblCellMar>
+        <w:top w:w="0" w:type="dxa"/>
+        <w:left w:w="108" w:type="dxa"/>
+        <w:bottom w:w="0" w:type="dxa"/>
+        <w:right w:w="108" w:type="dxa"/>
+      </w:tblCellMar>
+    </w:tblPr>
+  </w:style>
+  <w:style w:type="numbering" w:default="1" w:styleId="Semlista">
+    <w:name w:val="No List"/>
+    <w:uiPriority w:val="99"/>
+    <w:semiHidden/>
+    <w:unhideWhenUsed/>
+  </w:style>
+  <w:style w:type="paragraph" w:customStyle="1" w:styleId="1CB6054AD2C948E08AA88BCD0432315B">
+    <w:name w:val="1CB6054AD2C948E08AA88BCD0432315B"/>
+    <w:rsid w:val="003F0BB5"/>
+  </w:style>
+  <w:style w:type="paragraph" w:customStyle="1" w:styleId="9B5BEC4C8520499387A7A65B39B2634A">
+    <w:name w:val="9B5BEC4C8520499387A7A65B39B2634A"/>
+    <w:rsid w:val="003F0BB5"/>
+  </w:style>
+  <w:style w:type="paragraph" w:customStyle="1" w:styleId="E641BE9FB40C4B48A0291A545B318DC5">
+    <w:name w:val="E641BE9FB40C4B48A0291A545B318DC5"/>
+    <w:rsid w:val="003F0BB5"/>
+  </w:style>
+</w:styles>
+</file>
+
+<file path=word/glossary/webSettings.xml><?xml version="1.0" encoding="utf-8"?>
+<w:webSettings xmlns:mc="http://schemas.openxmlformats.org/markup-compatibility/2006" xmlns:r="http://schemas.openxmlformats.org/officeDocument/2006/relationships" xmlns:w="http://schemas.openxmlformats.org/wordprocessingml/2006/main" xmlns:w14="http://schemas.microsoft.com/office/word/2010/wordml" xmlns:w15="http://schemas.microsoft.com/office/word/2012/wordml" mc:Ignorable="w14 w15">
+  <w:optimizeForBrowser/>
+  <w:allowPNG/>
+</w:webSettings>
 </file>
 
 <file path=word/theme/theme1.xml><?xml version="1.0" encoding="utf-8"?>
@@ -7146,7 +7786,7 @@
 </file>
 
 <file path=customXml/itemProps1.xml><?xml version="1.0" encoding="utf-8"?>
-<ds:datastoreItem xmlns:ds="http://schemas.openxmlformats.org/officeDocument/2006/customXml" ds:itemID="{0B18B10D-1EC9-49E5-80A1-FF2CC092A213}">
+<ds:datastoreItem xmlns:ds="http://schemas.openxmlformats.org/officeDocument/2006/customXml" ds:itemID="{AE83715C-0388-4187-8858-2870046CF96B}">
   <ds:schemaRefs>
     <ds:schemaRef ds:uri="http://schemas.openxmlformats.org/officeDocument/2006/bibliography"/>
   </ds:schemaRefs>

--- a/aquivos word aqui/PI Jogo documento 24-05-22 Hiago.docx
+++ b/aquivos word aqui/PI Jogo documento 24-05-22 Hiago.docx
@@ -147,388 +147,399 @@
         <w:rPr>
           <w:color w:val="000000" w:themeColor="text1"/>
         </w:rPr>
-        <w:t>D</w:t>
-      </w:r>
+        <w:t>DESENVOLVIMENTO</w:t>
+      </w:r>
+      <w:r>
+        <w:rPr>
+          <w:color w:val="000000" w:themeColor="text1"/>
+          <w:spacing w:val="-3"/>
+        </w:rPr>
+        <w:t xml:space="preserve"> </w:t>
+      </w:r>
+      <w:r>
+        <w:rPr>
+          <w:color w:val="000000" w:themeColor="text1"/>
+        </w:rPr>
+        <w:t>DE</w:t>
+      </w:r>
+      <w:r>
+        <w:rPr>
+          <w:color w:val="000000" w:themeColor="text1"/>
+          <w:spacing w:val="-2"/>
+        </w:rPr>
+        <w:t xml:space="preserve"> </w:t>
+      </w:r>
+      <w:r>
+        <w:rPr>
+          <w:color w:val="000000" w:themeColor="text1"/>
+        </w:rPr>
+        <w:t>SISTEMAS</w:t>
+      </w:r>
+    </w:p>
+    <w:p>
+      <w:pPr>
+        <w:pStyle w:val="Corpodetexto"/>
+        <w:spacing w:line="360" w:lineRule="auto"/>
+        <w:jc w:val="center"/>
+        <w:rPr>
+          <w:color w:val="000000" w:themeColor="text1"/>
+        </w:rPr>
+      </w:pPr>
+    </w:p>
+    <w:p>
+      <w:pPr>
+        <w:pStyle w:val="Corpodetexto"/>
+        <w:spacing w:line="360" w:lineRule="auto"/>
+        <w:jc w:val="center"/>
+        <w:rPr>
+          <w:color w:val="000000" w:themeColor="text1"/>
+        </w:rPr>
+      </w:pPr>
+    </w:p>
+    <w:p>
+      <w:pPr>
+        <w:pStyle w:val="Corpodetexto"/>
+        <w:spacing w:line="360" w:lineRule="auto"/>
+        <w:jc w:val="center"/>
+        <w:rPr>
+          <w:color w:val="000000" w:themeColor="text1"/>
+        </w:rPr>
+      </w:pPr>
+    </w:p>
+    <w:p>
+      <w:pPr>
+        <w:pStyle w:val="Corpodetexto"/>
+        <w:spacing w:line="360" w:lineRule="auto"/>
+        <w:jc w:val="center"/>
+        <w:rPr>
+          <w:color w:val="000000" w:themeColor="text1"/>
+        </w:rPr>
+      </w:pPr>
+    </w:p>
+    <w:p>
+      <w:pPr>
+        <w:pStyle w:val="Corpodetexto"/>
+        <w:spacing w:line="360" w:lineRule="auto"/>
+        <w:jc w:val="center"/>
+        <w:rPr>
+          <w:color w:val="000000" w:themeColor="text1"/>
+        </w:rPr>
+      </w:pPr>
+    </w:p>
+    <w:p>
+      <w:pPr>
+        <w:pStyle w:val="Corpodetexto"/>
+        <w:spacing w:line="360" w:lineRule="auto"/>
+        <w:jc w:val="center"/>
+        <w:rPr>
+          <w:color w:val="000000" w:themeColor="text1"/>
+        </w:rPr>
+      </w:pPr>
+    </w:p>
+    <w:p>
+      <w:pPr>
+        <w:pStyle w:val="Corpodetexto"/>
+        <w:spacing w:before="5" w:line="360" w:lineRule="auto"/>
+        <w:jc w:val="center"/>
+        <w:rPr>
+          <w:color w:val="000000" w:themeColor="text1"/>
+        </w:rPr>
+      </w:pPr>
+    </w:p>
+    <w:p>
+      <w:pPr>
+        <w:pStyle w:val="Corpodetexto"/>
+        <w:spacing w:line="360" w:lineRule="auto"/>
+        <w:ind w:left="3385" w:right="3373" w:hanging="4"/>
+        <w:jc w:val="center"/>
+        <w:rPr>
+          <w:color w:val="000000" w:themeColor="text1"/>
+        </w:rPr>
+      </w:pPr>
+      <w:r>
+        <w:rPr>
+          <w:color w:val="000000" w:themeColor="text1"/>
+        </w:rPr>
+        <w:t>MATEUS</w:t>
+      </w:r>
+      <w:r>
+        <w:rPr>
+          <w:color w:val="000000" w:themeColor="text1"/>
+          <w:spacing w:val="60"/>
+        </w:rPr>
+        <w:t xml:space="preserve"> </w:t>
+      </w:r>
+      <w:r>
+        <w:rPr>
+          <w:color w:val="000000" w:themeColor="text1"/>
+        </w:rPr>
+        <w:t>FLÁVIO</w:t>
+      </w:r>
+      <w:r>
+        <w:rPr>
+          <w:color w:val="000000" w:themeColor="text1"/>
+          <w:spacing w:val="1"/>
+        </w:rPr>
+        <w:t xml:space="preserve"> </w:t>
+      </w:r>
+      <w:r>
+        <w:rPr>
+          <w:color w:val="000000" w:themeColor="text1"/>
+        </w:rPr>
+        <w:t>JOÃO VITOR DA SILVA</w:t>
+      </w:r>
+      <w:r>
+        <w:rPr>
+          <w:color w:val="000000" w:themeColor="text1"/>
+          <w:spacing w:val="-57"/>
+        </w:rPr>
+        <w:t xml:space="preserve"> </w:t>
+      </w:r>
+      <w:r>
+        <w:rPr>
+          <w:color w:val="000000" w:themeColor="text1"/>
+        </w:rPr>
+        <w:t>DÁVILA</w:t>
+      </w:r>
+      <w:r>
+        <w:rPr>
+          <w:color w:val="000000" w:themeColor="text1"/>
+          <w:spacing w:val="-8"/>
+        </w:rPr>
+        <w:t xml:space="preserve"> </w:t>
+      </w:r>
+      <w:r>
+        <w:rPr>
+          <w:color w:val="000000" w:themeColor="text1"/>
+        </w:rPr>
+        <w:t>PEIXOTO</w:t>
+      </w:r>
+      <w:r>
+        <w:rPr>
+          <w:color w:val="000000" w:themeColor="text1"/>
+          <w:spacing w:val="-8"/>
+        </w:rPr>
+        <w:t xml:space="preserve"> </w:t>
+      </w:r>
+      <w:r>
+        <w:rPr>
+          <w:color w:val="000000" w:themeColor="text1"/>
+        </w:rPr>
+        <w:t>REIS</w:t>
+      </w:r>
+    </w:p>
+    <w:p>
+      <w:pPr>
+        <w:pStyle w:val="Corpodetexto"/>
+        <w:spacing w:before="4" w:line="360" w:lineRule="auto"/>
+        <w:ind w:left="7"/>
+        <w:jc w:val="center"/>
+        <w:rPr>
+          <w:color w:val="000000" w:themeColor="text1"/>
+        </w:rPr>
+      </w:pPr>
+      <w:r>
+        <w:rPr>
+          <w:color w:val="000000" w:themeColor="text1"/>
+        </w:rPr>
+        <w:t>HIAGO</w:t>
+      </w:r>
+      <w:r>
+        <w:rPr>
+          <w:color w:val="000000" w:themeColor="text1"/>
+          <w:spacing w:val="-1"/>
+        </w:rPr>
+        <w:t xml:space="preserve"> </w:t>
+      </w:r>
+      <w:r>
+        <w:rPr>
+          <w:color w:val="000000" w:themeColor="text1"/>
+        </w:rPr>
+        <w:t>LUIZ</w:t>
+      </w:r>
+      <w:r>
+        <w:rPr>
+          <w:color w:val="000000" w:themeColor="text1"/>
+          <w:spacing w:val="-1"/>
+        </w:rPr>
+        <w:t xml:space="preserve"> </w:t>
+      </w:r>
+      <w:r>
+        <w:rPr>
+          <w:color w:val="000000" w:themeColor="text1"/>
+        </w:rPr>
+        <w:t>MACHADO</w:t>
+      </w:r>
+      <w:r>
+        <w:rPr>
+          <w:color w:val="000000" w:themeColor="text1"/>
+          <w:spacing w:val="-3"/>
+        </w:rPr>
+        <w:t xml:space="preserve"> </w:t>
+      </w:r>
+      <w:r>
+        <w:rPr>
+          <w:color w:val="000000" w:themeColor="text1"/>
+        </w:rPr>
+        <w:t>DE</w:t>
+      </w:r>
+      <w:r>
+        <w:rPr>
+          <w:color w:val="000000" w:themeColor="text1"/>
+          <w:spacing w:val="-2"/>
+        </w:rPr>
+        <w:t xml:space="preserve"> </w:t>
+      </w:r>
+      <w:r>
+        <w:rPr>
+          <w:color w:val="000000" w:themeColor="text1"/>
+        </w:rPr>
+        <w:t>ARRUDA</w:t>
+      </w:r>
+    </w:p>
+    <w:p>
+      <w:pPr>
+        <w:pStyle w:val="Corpodetexto"/>
+        <w:spacing w:line="360" w:lineRule="auto"/>
+        <w:jc w:val="center"/>
+        <w:rPr>
+          <w:color w:val="000000" w:themeColor="text1"/>
+        </w:rPr>
+      </w:pPr>
+    </w:p>
+    <w:p>
+      <w:pPr>
+        <w:pStyle w:val="Corpodetexto"/>
+        <w:spacing w:line="360" w:lineRule="auto"/>
+        <w:jc w:val="center"/>
+        <w:rPr>
+          <w:color w:val="000000" w:themeColor="text1"/>
+        </w:rPr>
+      </w:pPr>
+    </w:p>
+    <w:p>
+      <w:pPr>
+        <w:pStyle w:val="Corpodetexto"/>
+        <w:spacing w:line="360" w:lineRule="auto"/>
+        <w:jc w:val="center"/>
+        <w:rPr>
+          <w:color w:val="000000" w:themeColor="text1"/>
+        </w:rPr>
+      </w:pPr>
+    </w:p>
+    <w:p>
+      <w:pPr>
+        <w:pStyle w:val="Corpodetexto"/>
+        <w:spacing w:line="360" w:lineRule="auto"/>
+        <w:jc w:val="center"/>
+        <w:rPr>
+          <w:color w:val="000000" w:themeColor="text1"/>
+        </w:rPr>
+      </w:pPr>
+    </w:p>
+    <w:p>
+      <w:pPr>
+        <w:pStyle w:val="Corpodetexto"/>
+        <w:spacing w:line="360" w:lineRule="auto"/>
+        <w:jc w:val="center"/>
+        <w:rPr>
+          <w:color w:val="000000" w:themeColor="text1"/>
+        </w:rPr>
+      </w:pPr>
+    </w:p>
+    <w:p>
+      <w:pPr>
+        <w:pStyle w:val="Corpodetexto"/>
+        <w:spacing w:line="360" w:lineRule="auto"/>
+        <w:rPr>
+          <w:color w:val="000000" w:themeColor="text1"/>
+        </w:rPr>
+      </w:pPr>
+    </w:p>
+    <w:p>
+      <w:pPr>
+        <w:pStyle w:val="Corpodetexto"/>
+        <w:spacing w:line="360" w:lineRule="auto"/>
+        <w:jc w:val="center"/>
+        <w:rPr>
+          <w:color w:val="000000" w:themeColor="text1"/>
+        </w:rPr>
+      </w:pPr>
+    </w:p>
+    <w:p>
+      <w:pPr>
+        <w:pStyle w:val="Corpodetexto"/>
+        <w:spacing w:before="9" w:line="360" w:lineRule="auto"/>
+        <w:jc w:val="center"/>
+        <w:rPr>
+          <w:color w:val="000000" w:themeColor="text1"/>
+        </w:rPr>
+      </w:pPr>
+    </w:p>
+    <w:p>
+      <w:pPr>
+        <w:pStyle w:val="Ttulo1"/>
+        <w:numPr>
+          <w:ilvl w:val="0"/>
+          <w:numId w:val="0"/>
+        </w:numPr>
+        <w:spacing w:line="360" w:lineRule="auto"/>
+        <w:rPr>
+          <w:color w:val="000000" w:themeColor="text1"/>
+        </w:rPr>
+      </w:pPr>
+      <w:r>
+        <w:rPr>
+          <w:color w:val="000000" w:themeColor="text1"/>
+        </w:rPr>
+        <w:t>DESENVOLVIMENTO DE JOGOS PARA INICIANTES</w:t>
+      </w:r>
+    </w:p>
+    <w:p>
+      <w:pPr>
+        <w:pStyle w:val="Corpodetexto"/>
+        <w:spacing w:line="360" w:lineRule="auto"/>
+        <w:jc w:val="center"/>
+        <w:rPr>
+          <w:b/>
+          <w:color w:val="000000" w:themeColor="text1"/>
+        </w:rPr>
+      </w:pPr>
+    </w:p>
+    <w:p>
+      <w:pPr>
+        <w:pStyle w:val="Corpodetexto"/>
+        <w:spacing w:line="360" w:lineRule="auto"/>
+        <w:jc w:val="center"/>
+        <w:rPr>
+          <w:b/>
+          <w:color w:val="000000" w:themeColor="text1"/>
+        </w:rPr>
+      </w:pPr>
+    </w:p>
+    <w:p>
+      <w:pPr>
+        <w:pStyle w:val="Corpodetexto"/>
+        <w:spacing w:line="360" w:lineRule="auto"/>
+        <w:jc w:val="center"/>
+        <w:rPr>
+          <w:b/>
+          <w:color w:val="000000" w:themeColor="text1"/>
+        </w:rPr>
+      </w:pPr>
+    </w:p>
+    <w:p>
+      <w:pPr>
+        <w:pStyle w:val="Corpodetexto"/>
+        <w:spacing w:line="360" w:lineRule="auto"/>
+        <w:jc w:val="center"/>
+        <w:rPr>
+          <w:b/>
+          <w:color w:val="000000" w:themeColor="text1"/>
+        </w:rPr>
+      </w:pPr>
       <w:bookmarkStart w:id="0" w:name="_GoBack"/>
       <w:bookmarkEnd w:id="0"/>
-      <w:r>
-        <w:rPr>
-          <w:color w:val="000000" w:themeColor="text1"/>
-        </w:rPr>
-        <w:t>ESENVOLVIMENTO</w:t>
-      </w:r>
-      <w:r>
-        <w:rPr>
-          <w:color w:val="000000" w:themeColor="text1"/>
-          <w:spacing w:val="-3"/>
-        </w:rPr>
-        <w:t xml:space="preserve"> </w:t>
-      </w:r>
-      <w:r>
-        <w:rPr>
-          <w:color w:val="000000" w:themeColor="text1"/>
-        </w:rPr>
-        <w:t>DE</w:t>
-      </w:r>
-      <w:r>
-        <w:rPr>
-          <w:color w:val="000000" w:themeColor="text1"/>
-          <w:spacing w:val="-2"/>
-        </w:rPr>
-        <w:t xml:space="preserve"> </w:t>
-      </w:r>
-      <w:r>
-        <w:rPr>
-          <w:color w:val="000000" w:themeColor="text1"/>
-        </w:rPr>
-        <w:t>SISTEMAS</w:t>
-      </w:r>
-    </w:p>
-    <w:p>
-      <w:pPr>
-        <w:pStyle w:val="Corpodetexto"/>
-        <w:spacing w:line="360" w:lineRule="auto"/>
-        <w:jc w:val="center"/>
-        <w:rPr>
-          <w:color w:val="000000" w:themeColor="text1"/>
-        </w:rPr>
-      </w:pPr>
-    </w:p>
-    <w:p>
-      <w:pPr>
-        <w:pStyle w:val="Corpodetexto"/>
-        <w:spacing w:line="360" w:lineRule="auto"/>
-        <w:jc w:val="center"/>
-        <w:rPr>
-          <w:color w:val="000000" w:themeColor="text1"/>
-        </w:rPr>
-      </w:pPr>
-    </w:p>
-    <w:p>
-      <w:pPr>
-        <w:pStyle w:val="Corpodetexto"/>
-        <w:spacing w:line="360" w:lineRule="auto"/>
-        <w:jc w:val="center"/>
-        <w:rPr>
-          <w:color w:val="000000" w:themeColor="text1"/>
-        </w:rPr>
-      </w:pPr>
-    </w:p>
-    <w:p>
-      <w:pPr>
-        <w:pStyle w:val="Corpodetexto"/>
-        <w:spacing w:line="360" w:lineRule="auto"/>
-        <w:jc w:val="center"/>
-        <w:rPr>
-          <w:color w:val="000000" w:themeColor="text1"/>
-        </w:rPr>
-      </w:pPr>
-    </w:p>
-    <w:p>
-      <w:pPr>
-        <w:pStyle w:val="Corpodetexto"/>
-        <w:spacing w:line="360" w:lineRule="auto"/>
-        <w:jc w:val="center"/>
-        <w:rPr>
-          <w:color w:val="000000" w:themeColor="text1"/>
-        </w:rPr>
-      </w:pPr>
-    </w:p>
-    <w:p>
-      <w:pPr>
-        <w:pStyle w:val="Corpodetexto"/>
-        <w:spacing w:line="360" w:lineRule="auto"/>
-        <w:jc w:val="center"/>
-        <w:rPr>
-          <w:color w:val="000000" w:themeColor="text1"/>
-        </w:rPr>
-      </w:pPr>
-    </w:p>
-    <w:p>
-      <w:pPr>
-        <w:pStyle w:val="Corpodetexto"/>
-        <w:spacing w:before="5" w:line="360" w:lineRule="auto"/>
-        <w:jc w:val="center"/>
-        <w:rPr>
-          <w:color w:val="000000" w:themeColor="text1"/>
-        </w:rPr>
-      </w:pPr>
-    </w:p>
-    <w:p>
-      <w:pPr>
-        <w:pStyle w:val="Corpodetexto"/>
-        <w:spacing w:line="360" w:lineRule="auto"/>
-        <w:ind w:left="3385" w:right="3373" w:hanging="4"/>
-        <w:jc w:val="center"/>
-        <w:rPr>
-          <w:color w:val="000000" w:themeColor="text1"/>
-        </w:rPr>
-      </w:pPr>
-      <w:r>
-        <w:rPr>
-          <w:color w:val="000000" w:themeColor="text1"/>
-        </w:rPr>
-        <w:t>MATEUS</w:t>
-      </w:r>
-      <w:r>
-        <w:rPr>
-          <w:color w:val="000000" w:themeColor="text1"/>
-          <w:spacing w:val="60"/>
-        </w:rPr>
-        <w:t xml:space="preserve"> </w:t>
-      </w:r>
-      <w:r>
-        <w:rPr>
-          <w:color w:val="000000" w:themeColor="text1"/>
-        </w:rPr>
-        <w:t>FLÁVIO</w:t>
-      </w:r>
-      <w:r>
-        <w:rPr>
-          <w:color w:val="000000" w:themeColor="text1"/>
-          <w:spacing w:val="1"/>
-        </w:rPr>
-        <w:t xml:space="preserve"> </w:t>
-      </w:r>
-      <w:r>
-        <w:rPr>
-          <w:color w:val="000000" w:themeColor="text1"/>
-        </w:rPr>
-        <w:t>JOÃO VITOR DA SILVA</w:t>
-      </w:r>
-      <w:r>
-        <w:rPr>
-          <w:color w:val="000000" w:themeColor="text1"/>
-          <w:spacing w:val="-57"/>
-        </w:rPr>
-        <w:t xml:space="preserve"> </w:t>
-      </w:r>
-      <w:r>
-        <w:rPr>
-          <w:color w:val="000000" w:themeColor="text1"/>
-        </w:rPr>
-        <w:t>DÁVILA</w:t>
-      </w:r>
-      <w:r>
-        <w:rPr>
-          <w:color w:val="000000" w:themeColor="text1"/>
-          <w:spacing w:val="-8"/>
-        </w:rPr>
-        <w:t xml:space="preserve"> </w:t>
-      </w:r>
-      <w:r>
-        <w:rPr>
-          <w:color w:val="000000" w:themeColor="text1"/>
-        </w:rPr>
-        <w:t>PEIXOTO</w:t>
-      </w:r>
-      <w:r>
-        <w:rPr>
-          <w:color w:val="000000" w:themeColor="text1"/>
-          <w:spacing w:val="-8"/>
-        </w:rPr>
-        <w:t xml:space="preserve"> </w:t>
-      </w:r>
-      <w:r>
-        <w:rPr>
-          <w:color w:val="000000" w:themeColor="text1"/>
-        </w:rPr>
-        <w:t>REIS</w:t>
-      </w:r>
-    </w:p>
-    <w:p>
-      <w:pPr>
-        <w:pStyle w:val="Corpodetexto"/>
-        <w:spacing w:before="4" w:line="360" w:lineRule="auto"/>
-        <w:ind w:left="7"/>
-        <w:jc w:val="center"/>
-        <w:rPr>
-          <w:color w:val="000000" w:themeColor="text1"/>
-        </w:rPr>
-      </w:pPr>
-      <w:r>
-        <w:rPr>
-          <w:color w:val="000000" w:themeColor="text1"/>
-        </w:rPr>
-        <w:t>HIAGO</w:t>
-      </w:r>
-      <w:r>
-        <w:rPr>
-          <w:color w:val="000000" w:themeColor="text1"/>
-          <w:spacing w:val="-1"/>
-        </w:rPr>
-        <w:t xml:space="preserve"> </w:t>
-      </w:r>
-      <w:r>
-        <w:rPr>
-          <w:color w:val="000000" w:themeColor="text1"/>
-        </w:rPr>
-        <w:t>LUIZ</w:t>
-      </w:r>
-      <w:r>
-        <w:rPr>
-          <w:color w:val="000000" w:themeColor="text1"/>
-          <w:spacing w:val="-1"/>
-        </w:rPr>
-        <w:t xml:space="preserve"> </w:t>
-      </w:r>
-      <w:r>
-        <w:rPr>
-          <w:color w:val="000000" w:themeColor="text1"/>
-        </w:rPr>
-        <w:t>MACHADO</w:t>
-      </w:r>
-      <w:r>
-        <w:rPr>
-          <w:color w:val="000000" w:themeColor="text1"/>
-          <w:spacing w:val="-3"/>
-        </w:rPr>
-        <w:t xml:space="preserve"> </w:t>
-      </w:r>
-      <w:r>
-        <w:rPr>
-          <w:color w:val="000000" w:themeColor="text1"/>
-        </w:rPr>
-        <w:t>DE</w:t>
-      </w:r>
-      <w:r>
-        <w:rPr>
-          <w:color w:val="000000" w:themeColor="text1"/>
-          <w:spacing w:val="-2"/>
-        </w:rPr>
-        <w:t xml:space="preserve"> </w:t>
-      </w:r>
-      <w:r>
-        <w:rPr>
-          <w:color w:val="000000" w:themeColor="text1"/>
-        </w:rPr>
-        <w:t>ARRUDA</w:t>
-      </w:r>
-    </w:p>
-    <w:p>
-      <w:pPr>
-        <w:pStyle w:val="Corpodetexto"/>
-        <w:spacing w:line="360" w:lineRule="auto"/>
-        <w:jc w:val="center"/>
-        <w:rPr>
-          <w:color w:val="000000" w:themeColor="text1"/>
-        </w:rPr>
-      </w:pPr>
-    </w:p>
-    <w:p>
-      <w:pPr>
-        <w:pStyle w:val="Corpodetexto"/>
-        <w:spacing w:line="360" w:lineRule="auto"/>
-        <w:jc w:val="center"/>
-        <w:rPr>
-          <w:color w:val="000000" w:themeColor="text1"/>
-        </w:rPr>
-      </w:pPr>
-    </w:p>
-    <w:p>
-      <w:pPr>
-        <w:pStyle w:val="Corpodetexto"/>
-        <w:spacing w:line="360" w:lineRule="auto"/>
-        <w:jc w:val="center"/>
-        <w:rPr>
-          <w:color w:val="000000" w:themeColor="text1"/>
-        </w:rPr>
-      </w:pPr>
-    </w:p>
-    <w:p>
-      <w:pPr>
-        <w:pStyle w:val="Corpodetexto"/>
-        <w:spacing w:line="360" w:lineRule="auto"/>
-        <w:jc w:val="center"/>
-        <w:rPr>
-          <w:color w:val="000000" w:themeColor="text1"/>
-        </w:rPr>
-      </w:pPr>
-    </w:p>
-    <w:p>
-      <w:pPr>
-        <w:pStyle w:val="Corpodetexto"/>
-        <w:spacing w:line="360" w:lineRule="auto"/>
-        <w:jc w:val="center"/>
-        <w:rPr>
-          <w:color w:val="000000" w:themeColor="text1"/>
-        </w:rPr>
-      </w:pPr>
-    </w:p>
-    <w:p>
-      <w:pPr>
-        <w:pStyle w:val="Corpodetexto"/>
-        <w:spacing w:line="360" w:lineRule="auto"/>
-        <w:jc w:val="center"/>
-        <w:rPr>
-          <w:color w:val="000000" w:themeColor="text1"/>
-        </w:rPr>
-      </w:pPr>
-    </w:p>
-    <w:p>
-      <w:pPr>
-        <w:pStyle w:val="Corpodetexto"/>
-        <w:spacing w:line="360" w:lineRule="auto"/>
-        <w:jc w:val="center"/>
-        <w:rPr>
-          <w:color w:val="000000" w:themeColor="text1"/>
-        </w:rPr>
-      </w:pPr>
-    </w:p>
-    <w:p>
-      <w:pPr>
-        <w:pStyle w:val="Corpodetexto"/>
-        <w:spacing w:line="360" w:lineRule="auto"/>
-        <w:jc w:val="center"/>
-        <w:rPr>
-          <w:color w:val="000000" w:themeColor="text1"/>
-        </w:rPr>
-      </w:pPr>
-    </w:p>
-    <w:p>
-      <w:pPr>
-        <w:pStyle w:val="Corpodetexto"/>
-        <w:spacing w:line="360" w:lineRule="auto"/>
-        <w:jc w:val="center"/>
-        <w:rPr>
-          <w:color w:val="000000" w:themeColor="text1"/>
-        </w:rPr>
-      </w:pPr>
-    </w:p>
-    <w:p>
-      <w:pPr>
-        <w:pStyle w:val="Corpodetexto"/>
-        <w:spacing w:line="360" w:lineRule="auto"/>
-        <w:jc w:val="center"/>
-        <w:rPr>
-          <w:color w:val="000000" w:themeColor="text1"/>
-        </w:rPr>
-      </w:pPr>
-    </w:p>
-    <w:p>
-      <w:pPr>
-        <w:pStyle w:val="Corpodetexto"/>
-        <w:spacing w:before="9" w:line="360" w:lineRule="auto"/>
-        <w:jc w:val="center"/>
-        <w:rPr>
-          <w:color w:val="000000" w:themeColor="text1"/>
-        </w:rPr>
-      </w:pPr>
-    </w:p>
-    <w:p>
-      <w:pPr>
-        <w:pStyle w:val="Ttulo1"/>
-        <w:spacing w:line="360" w:lineRule="auto"/>
-        <w:rPr>
-          <w:color w:val="000000" w:themeColor="text1"/>
-        </w:rPr>
-      </w:pPr>
-      <w:r>
-        <w:rPr>
-          <w:color w:val="000000" w:themeColor="text1"/>
-        </w:rPr>
-        <w:t>DESENVOLVIMENTO DE JOGOS PARA INICIANTES</w:t>
-      </w:r>
     </w:p>
     <w:p>
       <w:pPr>
@@ -576,22 +587,9 @@
     </w:p>
     <w:p>
       <w:pPr>
-        <w:pStyle w:val="Corpodetexto"/>
-        <w:spacing w:line="360" w:lineRule="auto"/>
-        <w:jc w:val="center"/>
-        <w:rPr>
-          <w:b/>
-          <w:color w:val="000000" w:themeColor="text1"/>
-        </w:rPr>
-      </w:pPr>
-    </w:p>
-    <w:p>
-      <w:pPr>
-        <w:pStyle w:val="Corpodetexto"/>
-        <w:spacing w:line="360" w:lineRule="auto"/>
-        <w:jc w:val="center"/>
-        <w:rPr>
-          <w:b/>
+        <w:widowControl/>
+        <w:jc w:val="center"/>
+        <w:rPr>
           <w:color w:val="000000" w:themeColor="text1"/>
         </w:rPr>
       </w:pPr>
@@ -861,6 +859,10 @@
     <w:p>
       <w:pPr>
         <w:pStyle w:val="Ttulo1"/>
+        <w:numPr>
+          <w:ilvl w:val="0"/>
+          <w:numId w:val="0"/>
+        </w:numPr>
         <w:spacing w:line="360" w:lineRule="auto"/>
         <w:rPr>
           <w:color w:val="000000" w:themeColor="text1"/>
@@ -1458,6 +1460,10 @@
     <w:p>
       <w:pPr>
         <w:pStyle w:val="Ttulo1"/>
+        <w:numPr>
+          <w:ilvl w:val="0"/>
+          <w:numId w:val="0"/>
+        </w:numPr>
         <w:spacing w:line="360" w:lineRule="auto"/>
         <w:rPr>
           <w:color w:val="000000" w:themeColor="text1"/>
@@ -3861,6 +3867,7 @@
         <w:docPartUnique/>
       </w:docPartObj>
     </w:sdtPr>
+    <w:sdtEndPr/>
     <w:sdtContent>
       <w:p>
         <w:pPr>
@@ -3886,7 +3893,7 @@
             <w:noProof/>
             <w:lang w:val="pt-BR"/>
           </w:rPr>
-          <w:t>1</w:t>
+          <w:t>6</w:t>
         </w:r>
         <w:r>
           <w:fldChar w:fldCharType="end"/>
@@ -3912,6 +3919,7 @@
         <w:docPartUnique/>
       </w:docPartObj>
     </w:sdtPr>
+    <w:sdtEndPr/>
     <w:sdtContent>
       <w:p>
         <w:pPr>
@@ -6943,561 +6951,6 @@
 </w:styles>
 </file>
 
-<file path=word/glossary/document.xml><?xml version="1.0" encoding="utf-8"?>
-<w:glossaryDocument xmlns:wpc="http://schemas.microsoft.com/office/word/2010/wordprocessingCanvas" xmlns:mc="http://schemas.openxmlformats.org/markup-compatibility/2006" xmlns:o="urn:schemas-microsoft-com:office:office" xmlns:r="http://schemas.openxmlformats.org/officeDocument/2006/relationships" xmlns:m="http://schemas.openxmlformats.org/officeDocument/2006/math" xmlns:v="urn:schemas-microsoft-com:vml" xmlns:wp14="http://schemas.microsoft.com/office/word/2010/wordprocessingDrawing" xmlns:wp="http://schemas.openxmlformats.org/drawingml/2006/wordprocessingDrawing" xmlns:w10="urn:schemas-microsoft-com:office:word" xmlns:w="http://schemas.openxmlformats.org/wordprocessingml/2006/main" xmlns:w14="http://schemas.microsoft.com/office/word/2010/wordml" xmlns:w15="http://schemas.microsoft.com/office/word/2012/wordml" xmlns:wpg="http://schemas.microsoft.com/office/word/2010/wordprocessingGroup" xmlns:wpi="http://schemas.microsoft.com/office/word/2010/wordprocessingInk" xmlns:wne="http://schemas.microsoft.com/office/word/2006/wordml" xmlns:wps="http://schemas.microsoft.com/office/word/2010/wordprocessingShape" mc:Ignorable="w14 w15 wp14"/>
-</file>
-
-<file path=word/glossary/fontTable.xml><?xml version="1.0" encoding="utf-8"?>
-<w:fonts xmlns:mc="http://schemas.openxmlformats.org/markup-compatibility/2006" xmlns:r="http://schemas.openxmlformats.org/officeDocument/2006/relationships" xmlns:w="http://schemas.openxmlformats.org/wordprocessingml/2006/main" xmlns:w14="http://schemas.microsoft.com/office/word/2010/wordml" xmlns:w15="http://schemas.microsoft.com/office/word/2012/wordml" mc:Ignorable="w14 w15">
-  <w:font w:name="Times New Roman">
-    <w:panose1 w:val="02020603050405020304"/>
-    <w:charset w:val="00"/>
-    <w:family w:val="roman"/>
-    <w:pitch w:val="variable"/>
-    <w:sig w:usb0="E0002AFF" w:usb1="C0007841" w:usb2="00000009" w:usb3="00000000" w:csb0="000001FF" w:csb1="00000000"/>
-  </w:font>
-  <w:font w:name="Symbol">
-    <w:panose1 w:val="05050102010706020507"/>
-    <w:charset w:val="02"/>
-    <w:family w:val="roman"/>
-    <w:pitch w:val="variable"/>
-    <w:sig w:usb0="00000000" w:usb1="10000000" w:usb2="00000000" w:usb3="00000000" w:csb0="80000000" w:csb1="00000000"/>
-  </w:font>
-  <w:font w:name="Calibri">
-    <w:altName w:val="Calibri Light"/>
-    <w:panose1 w:val="020F0502020204030204"/>
-    <w:charset w:val="00"/>
-    <w:family w:val="roman"/>
-    <w:notTrueType/>
-    <w:pitch w:val="default"/>
-  </w:font>
-  <w:font w:name="Cambria">
-    <w:panose1 w:val="02040503050406030204"/>
-    <w:charset w:val="00"/>
-    <w:family w:val="roman"/>
-    <w:pitch w:val="variable"/>
-    <w:sig w:usb0="E00002FF" w:usb1="400004FF" w:usb2="00000000" w:usb3="00000000" w:csb0="0000019F" w:csb1="00000000"/>
-  </w:font>
-  <w:font w:name="Tahoma">
-    <w:panose1 w:val="020B0604030504040204"/>
-    <w:charset w:val="00"/>
-    <w:family w:val="swiss"/>
-    <w:pitch w:val="variable"/>
-    <w:sig w:usb0="E1002EFF" w:usb1="C000605B" w:usb2="00000029" w:usb3="00000000" w:csb0="000101FF" w:csb1="00000000"/>
-  </w:font>
-  <w:font w:name="Liberation Sans">
-    <w:altName w:val="Arial"/>
-    <w:charset w:val="00"/>
-    <w:family w:val="swiss"/>
-    <w:pitch w:val="variable"/>
-  </w:font>
-  <w:font w:name="Microsoft YaHei">
-    <w:panose1 w:val="020B0503020204020204"/>
-    <w:charset w:val="86"/>
-    <w:family w:val="swiss"/>
-    <w:pitch w:val="variable"/>
-    <w:sig w:usb0="80000287" w:usb1="280F3C52" w:usb2="00000016" w:usb3="00000000" w:csb0="0004001F" w:csb1="00000000"/>
-  </w:font>
-  <w:font w:name="Arial">
-    <w:panose1 w:val="020B0604020202020204"/>
-    <w:charset w:val="00"/>
-    <w:family w:val="swiss"/>
-    <w:pitch w:val="variable"/>
-    <w:sig w:usb0="E0002AFF" w:usb1="C0007843" w:usb2="00000009" w:usb3="00000000" w:csb0="000001FF" w:csb1="00000000"/>
-  </w:font>
-  <w:font w:name="Calibri Light">
-    <w:panose1 w:val="020F0302020204030204"/>
-    <w:charset w:val="00"/>
-    <w:family w:val="swiss"/>
-    <w:pitch w:val="variable"/>
-    <w:sig w:usb0="A00002EF" w:usb1="4000207B" w:usb2="00000000" w:usb3="00000000" w:csb0="0000019F" w:csb1="00000000"/>
-  </w:font>
-</w:fonts>
-</file>
-
-<file path=word/glossary/settings.xml><?xml version="1.0" encoding="utf-8"?>
-<w:settings xmlns:mc="http://schemas.openxmlformats.org/markup-compatibility/2006" xmlns:o="urn:schemas-microsoft-com:office:office" xmlns:r="http://schemas.openxmlformats.org/officeDocument/2006/relationships" xmlns:m="http://schemas.openxmlformats.org/officeDocument/2006/math" xmlns:v="urn:schemas-microsoft-com:vml" xmlns:w10="urn:schemas-microsoft-com:office:word" xmlns:w="http://schemas.openxmlformats.org/wordprocessingml/2006/main" xmlns:w14="http://schemas.microsoft.com/office/word/2010/wordml" xmlns:w15="http://schemas.microsoft.com/office/word/2012/wordml" xmlns:sl="http://schemas.openxmlformats.org/schemaLibrary/2006/main" mc:Ignorable="w14 w15">
-  <w:view w:val="normal"/>
-  <w:defaultTabStop w:val="708"/>
-  <w:hyphenationZone w:val="425"/>
-  <w:characterSpacingControl w:val="doNotCompress"/>
-  <w:compat>
-    <w:useFELayout/>
-    <w:compatSetting w:name="compatibilityMode" w:uri="http://schemas.microsoft.com/office/word" w:val="15"/>
-    <w:compatSetting w:name="overrideTableStyleFontSizeAndJustification" w:uri="http://schemas.microsoft.com/office/word" w:val="1"/>
-    <w:compatSetting w:name="enableOpenTypeFeatures" w:uri="http://schemas.microsoft.com/office/word" w:val="1"/>
-    <w:compatSetting w:name="doNotFlipMirrorIndents" w:uri="http://schemas.microsoft.com/office/word" w:val="1"/>
-    <w:compatSetting w:name="differentiateMultirowTableHeaders" w:uri="http://schemas.microsoft.com/office/word" w:val="1"/>
-  </w:compat>
-  <w:rsids>
-    <w:rsidRoot w:val="003F0BB5"/>
-    <w:rsid w:val="003F0BB5"/>
-    <w:rsid w:val="0070510A"/>
-  </w:rsids>
-  <m:mathPr>
-    <m:mathFont m:val="Cambria Math"/>
-    <m:brkBin m:val="before"/>
-    <m:brkBinSub m:val="--"/>
-    <m:smallFrac m:val="0"/>
-    <m:dispDef/>
-    <m:lMargin m:val="0"/>
-    <m:rMargin m:val="0"/>
-    <m:defJc m:val="centerGroup"/>
-    <m:wrapIndent m:val="1440"/>
-    <m:intLim m:val="subSup"/>
-    <m:naryLim m:val="undOvr"/>
-  </m:mathPr>
-  <w:themeFontLang w:val="pt-BR"/>
-  <w:clrSchemeMapping w:bg1="light1" w:t1="dark1" w:bg2="light2" w:t2="dark2" w:accent1="accent1" w:accent2="accent2" w:accent3="accent3" w:accent4="accent4" w:accent5="accent5" w:accent6="accent6" w:hyperlink="hyperlink" w:followedHyperlink="followedHyperlink"/>
-  <w:decimalSymbol w:val=","/>
-  <w:listSeparator w:val=";"/>
-  <w15:chartTrackingRefBased/>
-</w:settings>
-</file>
-
-<file path=word/glossary/styles.xml><?xml version="1.0" encoding="utf-8"?>
-<w:styles xmlns:mc="http://schemas.openxmlformats.org/markup-compatibility/2006" xmlns:r="http://schemas.openxmlformats.org/officeDocument/2006/relationships" xmlns:w="http://schemas.openxmlformats.org/wordprocessingml/2006/main" xmlns:w14="http://schemas.microsoft.com/office/word/2010/wordml" xmlns:w15="http://schemas.microsoft.com/office/word/2012/wordml" mc:Ignorable="w14 w15">
-  <w:docDefaults>
-    <w:rPrDefault>
-      <w:rPr>
-        <w:rFonts w:asciiTheme="minorHAnsi" w:eastAsiaTheme="minorEastAsia" w:hAnsiTheme="minorHAnsi" w:cstheme="minorBidi"/>
-        <w:sz w:val="22"/>
-        <w:szCs w:val="22"/>
-        <w:lang w:val="pt-BR" w:eastAsia="pt-BR" w:bidi="ar-SA"/>
-      </w:rPr>
-    </w:rPrDefault>
-    <w:pPrDefault>
-      <w:pPr>
-        <w:spacing w:after="160" w:line="259" w:lineRule="auto"/>
-      </w:pPr>
-    </w:pPrDefault>
-  </w:docDefaults>
-  <w:latentStyles w:defLockedState="0" w:defUIPriority="99" w:defSemiHidden="0" w:defUnhideWhenUsed="0" w:defQFormat="0" w:count="371">
-    <w:lsdException w:name="Normal" w:uiPriority="0" w:qFormat="1"/>
-    <w:lsdException w:name="heading 1" w:uiPriority="9" w:qFormat="1"/>
-    <w:lsdException w:name="heading 2" w:semiHidden="1" w:uiPriority="9" w:unhideWhenUsed="1" w:qFormat="1"/>
-    <w:lsdException w:name="heading 3" w:semiHidden="1" w:uiPriority="9" w:unhideWhenUsed="1" w:qFormat="1"/>
-    <w:lsdException w:name="heading 4" w:semiHidden="1" w:uiPriority="9" w:unhideWhenUsed="1" w:qFormat="1"/>
-    <w:lsdException w:name="heading 5" w:semiHidden="1" w:uiPriority="9" w:unhideWhenUsed="1" w:qFormat="1"/>
-    <w:lsdException w:name="heading 6" w:semiHidden="1" w:uiPriority="9" w:unhideWhenUsed="1" w:qFormat="1"/>
-    <w:lsdException w:name="heading 7" w:semiHidden="1" w:uiPriority="9" w:unhideWhenUsed="1" w:qFormat="1"/>
-    <w:lsdException w:name="heading 8" w:semiHidden="1" w:uiPriority="9" w:unhideWhenUsed="1" w:qFormat="1"/>
-    <w:lsdException w:name="heading 9" w:semiHidden="1" w:uiPriority="9" w:unhideWhenUsed="1" w:qFormat="1"/>
-    <w:lsdException w:name="index 1" w:semiHidden="1" w:unhideWhenUsed="1"/>
-    <w:lsdException w:name="index 2" w:semiHidden="1" w:unhideWhenUsed="1"/>
-    <w:lsdException w:name="index 3" w:semiHidden="1" w:unhideWhenUsed="1"/>
-    <w:lsdException w:name="index 4" w:semiHidden="1" w:unhideWhenUsed="1"/>
-    <w:lsdException w:name="index 5" w:semiHidden="1" w:unhideWhenUsed="1"/>
-    <w:lsdException w:name="index 6" w:semiHidden="1" w:unhideWhenUsed="1"/>
-    <w:lsdException w:name="index 7" w:semiHidden="1" w:unhideWhenUsed="1"/>
-    <w:lsdException w:name="index 8" w:semiHidden="1" w:unhideWhenUsed="1"/>
-    <w:lsdException w:name="index 9" w:semiHidden="1" w:unhideWhenUsed="1"/>
-    <w:lsdException w:name="toc 1" w:semiHidden="1" w:uiPriority="39" w:unhideWhenUsed="1"/>
-    <w:lsdException w:name="toc 2" w:semiHidden="1" w:uiPriority="39" w:unhideWhenUsed="1"/>
-    <w:lsdException w:name="toc 3" w:semiHidden="1" w:uiPriority="39" w:unhideWhenUsed="1"/>
-    <w:lsdException w:name="toc 4" w:semiHidden="1" w:uiPriority="39" w:unhideWhenUsed="1"/>
-    <w:lsdException w:name="toc 5" w:semiHidden="1" w:uiPriority="39" w:unhideWhenUsed="1"/>
-    <w:lsdException w:name="toc 6" w:semiHidden="1" w:uiPriority="39" w:unhideWhenUsed="1"/>
-    <w:lsdException w:name="toc 7" w:semiHidden="1" w:uiPriority="39" w:unhideWhenUsed="1"/>
-    <w:lsdException w:name="toc 8" w:semiHidden="1" w:uiPriority="39" w:unhideWhenUsed="1"/>
-    <w:lsdException w:name="toc 9" w:semiHidden="1" w:uiPriority="39" w:unhideWhenUsed="1"/>
-    <w:lsdException w:name="Normal Indent" w:semiHidden="1" w:unhideWhenUsed="1"/>
-    <w:lsdException w:name="footnote text" w:semiHidden="1" w:unhideWhenUsed="1"/>
-    <w:lsdException w:name="annotation text" w:semiHidden="1" w:unhideWhenUsed="1"/>
-    <w:lsdException w:name="header" w:semiHidden="1" w:unhideWhenUsed="1"/>
-    <w:lsdException w:name="footer" w:semiHidden="1" w:unhideWhenUsed="1"/>
-    <w:lsdException w:name="index heading" w:semiHidden="1" w:unhideWhenUsed="1"/>
-    <w:lsdException w:name="caption" w:semiHidden="1" w:uiPriority="35" w:unhideWhenUsed="1" w:qFormat="1"/>
-    <w:lsdException w:name="table of figures" w:semiHidden="1" w:unhideWhenUsed="1"/>
-    <w:lsdException w:name="envelope address" w:semiHidden="1" w:unhideWhenUsed="1"/>
-    <w:lsdException w:name="envelope return" w:semiHidden="1" w:unhideWhenUsed="1"/>
-    <w:lsdException w:name="footnote reference" w:semiHidden="1" w:unhideWhenUsed="1"/>
-    <w:lsdException w:name="annotation reference" w:semiHidden="1" w:unhideWhenUsed="1"/>
-    <w:lsdException w:name="line number" w:semiHidden="1" w:unhideWhenUsed="1"/>
-    <w:lsdException w:name="page number" w:semiHidden="1" w:unhideWhenUsed="1"/>
-    <w:lsdException w:name="endnote reference" w:semiHidden="1" w:unhideWhenUsed="1"/>
-    <w:lsdException w:name="endnote text" w:semiHidden="1" w:unhideWhenUsed="1"/>
-    <w:lsdException w:name="table of authorities" w:semiHidden="1" w:unhideWhenUsed="1"/>
-    <w:lsdException w:name="macro" w:semiHidden="1" w:unhideWhenUsed="1"/>
-    <w:lsdException w:name="toa heading" w:semiHidden="1" w:unhideWhenUsed="1"/>
-    <w:lsdException w:name="List" w:semiHidden="1" w:unhideWhenUsed="1"/>
-    <w:lsdException w:name="List Bullet" w:semiHidden="1" w:unhideWhenUsed="1"/>
-    <w:lsdException w:name="List Number" w:semiHidden="1" w:unhideWhenUsed="1"/>
-    <w:lsdException w:name="List 2" w:semiHidden="1" w:unhideWhenUsed="1"/>
-    <w:lsdException w:name="List 3" w:semiHidden="1" w:unhideWhenUsed="1"/>
-    <w:lsdException w:name="List 4" w:semiHidden="1" w:unhideWhenUsed="1"/>
-    <w:lsdException w:name="List 5" w:semiHidden="1" w:unhideWhenUsed="1"/>
-    <w:lsdException w:name="List Bullet 2" w:semiHidden="1" w:unhideWhenUsed="1"/>
-    <w:lsdException w:name="List Bullet 3" w:semiHidden="1" w:unhideWhenUsed="1"/>
-    <w:lsdException w:name="List Bullet 4" w:semiHidden="1" w:unhideWhenUsed="1"/>
-    <w:lsdException w:name="List Bullet 5" w:semiHidden="1" w:unhideWhenUsed="1"/>
-    <w:lsdException w:name="List Number 2" w:semiHidden="1" w:unhideWhenUsed="1"/>
-    <w:lsdException w:name="List Number 3" w:semiHidden="1" w:unhideWhenUsed="1"/>
-    <w:lsdException w:name="List Number 4" w:semiHidden="1" w:unhideWhenUsed="1"/>
-    <w:lsdException w:name="List Number 5" w:semiHidden="1" w:unhideWhenUsed="1"/>
-    <w:lsdException w:name="Title" w:uiPriority="10" w:qFormat="1"/>
-    <w:lsdException w:name="Closing" w:semiHidden="1" w:unhideWhenUsed="1"/>
-    <w:lsdException w:name="Signature" w:semiHidden="1" w:unhideWhenUsed="1"/>
-    <w:lsdException w:name="Default Paragraph Font" w:semiHidden="1" w:uiPriority="1" w:unhideWhenUsed="1"/>
-    <w:lsdException w:name="Body Text" w:semiHidden="1" w:unhideWhenUsed="1"/>
-    <w:lsdException w:name="Body Text Indent" w:semiHidden="1" w:unhideWhenUsed="1"/>
-    <w:lsdException w:name="List Continue" w:semiHidden="1" w:unhideWhenUsed="1"/>
-    <w:lsdException w:name="List Continue 2" w:semiHidden="1" w:unhideWhenUsed="1"/>
-    <w:lsdException w:name="List Continue 3" w:semiHidden="1" w:unhideWhenUsed="1"/>
-    <w:lsdException w:name="List Continue 4" w:semiHidden="1" w:unhideWhenUsed="1"/>
-    <w:lsdException w:name="List Continue 5" w:semiHidden="1" w:unhideWhenUsed="1"/>
-    <w:lsdException w:name="Message Header" w:semiHidden="1" w:unhideWhenUsed="1"/>
-    <w:lsdException w:name="Subtitle" w:uiPriority="11" w:qFormat="1"/>
-    <w:lsdException w:name="Salutation" w:semiHidden="1" w:unhideWhenUsed="1"/>
-    <w:lsdException w:name="Date" w:semiHidden="1" w:unhideWhenUsed="1"/>
-    <w:lsdException w:name="Body Text First Indent" w:semiHidden="1" w:unhideWhenUsed="1"/>
-    <w:lsdException w:name="Body Text First Indent 2" w:semiHidden="1" w:unhideWhenUsed="1"/>
-    <w:lsdException w:name="Note Heading" w:semiHidden="1" w:unhideWhenUsed="1"/>
-    <w:lsdException w:name="Body Text 2" w:semiHidden="1" w:unhideWhenUsed="1"/>
-    <w:lsdException w:name="Body Text 3" w:semiHidden="1" w:unhideWhenUsed="1"/>
-    <w:lsdException w:name="Body Text Indent 2" w:semiHidden="1" w:unhideWhenUsed="1"/>
-    <w:lsdException w:name="Body Text Indent 3" w:semiHidden="1" w:unhideWhenUsed="1"/>
-    <w:lsdException w:name="Block Text" w:semiHidden="1" w:unhideWhenUsed="1"/>
-    <w:lsdException w:name="Hyperlink" w:semiHidden="1" w:unhideWhenUsed="1"/>
-    <w:lsdException w:name="FollowedHyperlink" w:semiHidden="1" w:unhideWhenUsed="1"/>
-    <w:lsdException w:name="Strong" w:uiPriority="22" w:qFormat="1"/>
-    <w:lsdException w:name="Emphasis" w:uiPriority="20" w:qFormat="1"/>
-    <w:lsdException w:name="Document Map" w:semiHidden="1" w:unhideWhenUsed="1"/>
-    <w:lsdException w:name="Plain Text" w:semiHidden="1" w:unhideWhenUsed="1"/>
-    <w:lsdException w:name="E-mail Signature" w:semiHidden="1" w:unhideWhenUsed="1"/>
-    <w:lsdException w:name="HTML Top of Form" w:semiHidden="1" w:unhideWhenUsed="1"/>
-    <w:lsdException w:name="HTML Bottom of Form" w:semiHidden="1" w:unhideWhenUsed="1"/>
-    <w:lsdException w:name="Normal (Web)" w:semiHidden="1" w:unhideWhenUsed="1"/>
-    <w:lsdException w:name="HTML Acronym" w:semiHidden="1" w:unhideWhenUsed="1"/>
-    <w:lsdException w:name="HTML Address" w:semiHidden="1" w:unhideWhenUsed="1"/>
-    <w:lsdException w:name="HTML Cite" w:semiHidden="1" w:unhideWhenUsed="1"/>
-    <w:lsdException w:name="HTML Code" w:semiHidden="1" w:unhideWhenUsed="1"/>
-    <w:lsdException w:name="HTML Definition" w:semiHidden="1" w:unhideWhenUsed="1"/>
-    <w:lsdException w:name="HTML Keyboard" w:semiHidden="1" w:unhideWhenUsed="1"/>
-    <w:lsdException w:name="HTML Preformatted" w:semiHidden="1" w:unhideWhenUsed="1"/>
-    <w:lsdException w:name="HTML Sample" w:semiHidden="1" w:unhideWhenUsed="1"/>
-    <w:lsdException w:name="HTML Typewriter" w:semiHidden="1" w:unhideWhenUsed="1"/>
-    <w:lsdException w:name="HTML Variable" w:semiHidden="1" w:unhideWhenUsed="1"/>
-    <w:lsdException w:name="Normal Table" w:semiHidden="1" w:unhideWhenUsed="1"/>
-    <w:lsdException w:name="annotation subject" w:semiHidden="1" w:unhideWhenUsed="1"/>
-    <w:lsdException w:name="No List" w:semiHidden="1" w:unhideWhenUsed="1"/>
-    <w:lsdException w:name="Outline List 1" w:semiHidden="1" w:unhideWhenUsed="1"/>
-    <w:lsdException w:name="Outline List 2" w:semiHidden="1" w:unhideWhenUsed="1"/>
-    <w:lsdException w:name="Outline List 3" w:semiHidden="1" w:unhideWhenUsed="1"/>
-    <w:lsdException w:name="Table Simple 1" w:semiHidden="1" w:unhideWhenUsed="1"/>
-    <w:lsdException w:name="Table Simple 2" w:semiHidden="1" w:unhideWhenUsed="1"/>
-    <w:lsdException w:name="Table Simple 3" w:semiHidden="1" w:unhideWhenUsed="1"/>
-    <w:lsdException w:name="Table Classic 1" w:semiHidden="1" w:unhideWhenUsed="1"/>
-    <w:lsdException w:name="Table Classic 2" w:semiHidden="1" w:unhideWhenUsed="1"/>
-    <w:lsdException w:name="Table Classic 3" w:semiHidden="1" w:unhideWhenUsed="1"/>
-    <w:lsdException w:name="Table Classic 4" w:semiHidden="1" w:unhideWhenUsed="1"/>
-    <w:lsdException w:name="Table Colorful 1" w:semiHidden="1" w:unhideWhenUsed="1"/>
-    <w:lsdException w:name="Table Colorful 2" w:semiHidden="1" w:unhideWhenUsed="1"/>
-    <w:lsdException w:name="Table Colorful 3" w:semiHidden="1" w:unhideWhenUsed="1"/>
-    <w:lsdException w:name="Table Columns 1" w:semiHidden="1" w:unhideWhenUsed="1"/>
-    <w:lsdException w:name="Table Columns 2" w:semiHidden="1" w:unhideWhenUsed="1"/>
-    <w:lsdException w:name="Table Columns 3" w:semiHidden="1" w:unhideWhenUsed="1"/>
-    <w:lsdException w:name="Table Columns 4" w:semiHidden="1" w:unhideWhenUsed="1"/>
-    <w:lsdException w:name="Table Columns 5" w:semiHidden="1" w:unhideWhenUsed="1"/>
-    <w:lsdException w:name="Table Grid 1" w:semiHidden="1" w:unhideWhenUsed="1"/>
-    <w:lsdException w:name="Table Grid 2" w:semiHidden="1" w:unhideWhenUsed="1"/>
-    <w:lsdException w:name="Table Grid 3" w:semiHidden="1" w:unhideWhenUsed="1"/>
-    <w:lsdException w:name="Table Grid 4" w:semiHidden="1" w:unhideWhenUsed="1"/>
-    <w:lsdException w:name="Table Grid 5" w:semiHidden="1" w:unhideWhenUsed="1"/>
-    <w:lsdException w:name="Table Grid 6" w:semiHidden="1" w:unhideWhenUsed="1"/>
-    <w:lsdException w:name="Table Grid 7" w:semiHidden="1" w:unhideWhenUsed="1"/>
-    <w:lsdException w:name="Table Grid 8" w:semiHidden="1" w:unhideWhenUsed="1"/>
-    <w:lsdException w:name="Table List 1" w:semiHidden="1" w:unhideWhenUsed="1"/>
-    <w:lsdException w:name="Table List 2" w:semiHidden="1" w:unhideWhenUsed="1"/>
-    <w:lsdException w:name="Table List 3" w:semiHidden="1" w:unhideWhenUsed="1"/>
-    <w:lsdException w:name="Table List 4" w:semiHidden="1" w:unhideWhenUsed="1"/>
-    <w:lsdException w:name="Table List 5" w:semiHidden="1" w:unhideWhenUsed="1"/>
-    <w:lsdException w:name="Table List 6" w:semiHidden="1" w:unhideWhenUsed="1"/>
-    <w:lsdException w:name="Table List 7" w:semiHidden="1" w:unhideWhenUsed="1"/>
-    <w:lsdException w:name="Table List 8" w:semiHidden="1" w:unhideWhenUsed="1"/>
-    <w:lsdException w:name="Table 3D effects 1" w:semiHidden="1" w:unhideWhenUsed="1"/>
-    <w:lsdException w:name="Table 3D effects 2" w:semiHidden="1" w:unhideWhenUsed="1"/>
-    <w:lsdException w:name="Table 3D effects 3" w:semiHidden="1" w:unhideWhenUsed="1"/>
-    <w:lsdException w:name="Table Contemporary" w:semiHidden="1" w:unhideWhenUsed="1"/>
-    <w:lsdException w:name="Table Elegant" w:semiHidden="1" w:unhideWhenUsed="1"/>
-    <w:lsdException w:name="Table Professional" w:semiHidden="1" w:unhideWhenUsed="1"/>
-    <w:lsdException w:name="Table Subtle 1" w:semiHidden="1" w:unhideWhenUsed="1"/>
-    <w:lsdException w:name="Table Subtle 2" w:semiHidden="1" w:unhideWhenUsed="1"/>
-    <w:lsdException w:name="Table Web 1" w:semiHidden="1" w:unhideWhenUsed="1"/>
-    <w:lsdException w:name="Table Web 2" w:semiHidden="1" w:unhideWhenUsed="1"/>
-    <w:lsdException w:name="Table Web 3" w:semiHidden="1" w:unhideWhenUsed="1"/>
-    <w:lsdException w:name="Balloon Text" w:semiHidden="1" w:unhideWhenUsed="1"/>
-    <w:lsdException w:name="Table Grid" w:uiPriority="39"/>
-    <w:lsdException w:name="Table Theme" w:semiHidden="1" w:unhideWhenUsed="1"/>
-    <w:lsdException w:name="Placeholder Text" w:semiHidden="1"/>
-    <w:lsdException w:name="No Spacing" w:uiPriority="1" w:qFormat="1"/>
-    <w:lsdException w:name="Light Shading" w:uiPriority="60"/>
-    <w:lsdException w:name="Light List" w:uiPriority="61"/>
-    <w:lsdException w:name="Light Grid" w:uiPriority="62"/>
-    <w:lsdException w:name="Medium Shading 1" w:uiPriority="63"/>
-    <w:lsdException w:name="Medium Shading 2" w:uiPriority="64"/>
-    <w:lsdException w:name="Medium List 1" w:uiPriority="65"/>
-    <w:lsdException w:name="Medium List 2" w:uiPriority="66"/>
-    <w:lsdException w:name="Medium Grid 1" w:uiPriority="67"/>
-    <w:lsdException w:name="Medium Grid 2" w:uiPriority="68"/>
-    <w:lsdException w:name="Medium Grid 3" w:uiPriority="69"/>
-    <w:lsdException w:name="Dark List" w:uiPriority="70"/>
-    <w:lsdException w:name="Colorful Shading" w:uiPriority="71"/>
-    <w:lsdException w:name="Colorful List" w:uiPriority="72"/>
-    <w:lsdException w:name="Colorful Grid" w:uiPriority="73"/>
-    <w:lsdException w:name="Light Shading Accent 1" w:uiPriority="60"/>
-    <w:lsdException w:name="Light List Accent 1" w:uiPriority="61"/>
-    <w:lsdException w:name="Light Grid Accent 1" w:uiPriority="62"/>
-    <w:lsdException w:name="Medium Shading 1 Accent 1" w:uiPriority="63"/>
-    <w:lsdException w:name="Medium Shading 2 Accent 1" w:uiPriority="64"/>
-    <w:lsdException w:name="Medium List 1 Accent 1" w:uiPriority="65"/>
-    <w:lsdException w:name="Revision" w:semiHidden="1"/>
-    <w:lsdException w:name="List Paragraph" w:uiPriority="34" w:qFormat="1"/>
-    <w:lsdException w:name="Quote" w:uiPriority="29" w:qFormat="1"/>
-    <w:lsdException w:name="Intense Quote" w:uiPriority="30" w:qFormat="1"/>
-    <w:lsdException w:name="Medium List 2 Accent 1" w:uiPriority="66"/>
-    <w:lsdException w:name="Medium Grid 1 Accent 1" w:uiPriority="67"/>
-    <w:lsdException w:name="Medium Grid 2 Accent 1" w:uiPriority="68"/>
-    <w:lsdException w:name="Medium Grid 3 Accent 1" w:uiPriority="69"/>
-    <w:lsdException w:name="Dark List Accent 1" w:uiPriority="70"/>
-    <w:lsdException w:name="Colorful Shading Accent 1" w:uiPriority="71"/>
-    <w:lsdException w:name="Colorful List Accent 1" w:uiPriority="72"/>
-    <w:lsdException w:name="Colorful Grid Accent 1" w:uiPriority="73"/>
-    <w:lsdException w:name="Light Shading Accent 2" w:uiPriority="60"/>
-    <w:lsdException w:name="Light List Accent 2" w:uiPriority="61"/>
-    <w:lsdException w:name="Light Grid Accent 2" w:uiPriority="62"/>
-    <w:lsdException w:name="Medium Shading 1 Accent 2" w:uiPriority="63"/>
-    <w:lsdException w:name="Medium Shading 2 Accent 2" w:uiPriority="64"/>
-    <w:lsdException w:name="Medium List 1 Accent 2" w:uiPriority="65"/>
-    <w:lsdException w:name="Medium List 2 Accent 2" w:uiPriority="66"/>
-    <w:lsdException w:name="Medium Grid 1 Accent 2" w:uiPriority="67"/>
-    <w:lsdException w:name="Medium Grid 2 Accent 2" w:uiPriority="68"/>
-    <w:lsdException w:name="Medium Grid 3 Accent 2" w:uiPriority="69"/>
-    <w:lsdException w:name="Dark List Accent 2" w:uiPriority="70"/>
-    <w:lsdException w:name="Colorful Shading Accent 2" w:uiPriority="71"/>
-    <w:lsdException w:name="Colorful List Accent 2" w:uiPriority="72"/>
-    <w:lsdException w:name="Colorful Grid Accent 2" w:uiPriority="73"/>
-    <w:lsdException w:name="Light Shading Accent 3" w:uiPriority="60"/>
-    <w:lsdException w:name="Light List Accent 3" w:uiPriority="61"/>
-    <w:lsdException w:name="Light Grid Accent 3" w:uiPriority="62"/>
-    <w:lsdException w:name="Medium Shading 1 Accent 3" w:uiPriority="63"/>
-    <w:lsdException w:name="Medium Shading 2 Accent 3" w:uiPriority="64"/>
-    <w:lsdException w:name="Medium List 1 Accent 3" w:uiPriority="65"/>
-    <w:lsdException w:name="Medium List 2 Accent 3" w:uiPriority="66"/>
-    <w:lsdException w:name="Medium Grid 1 Accent 3" w:uiPriority="67"/>
-    <w:lsdException w:name="Medium Grid 2 Accent 3" w:uiPriority="68"/>
-    <w:lsdException w:name="Medium Grid 3 Accent 3" w:uiPriority="69"/>
-    <w:lsdException w:name="Dark List Accent 3" w:uiPriority="70"/>
-    <w:lsdException w:name="Colorful Shading Accent 3" w:uiPriority="71"/>
-    <w:lsdException w:name="Colorful List Accent 3" w:uiPriority="72"/>
-    <w:lsdException w:name="Colorful Grid Accent 3" w:uiPriority="73"/>
-    <w:lsdException w:name="Light Shading Accent 4" w:uiPriority="60"/>
-    <w:lsdException w:name="Light List Accent 4" w:uiPriority="61"/>
-    <w:lsdException w:name="Light Grid Accent 4" w:uiPriority="62"/>
-    <w:lsdException w:name="Medium Shading 1 Accent 4" w:uiPriority="63"/>
-    <w:lsdException w:name="Medium Shading 2 Accent 4" w:uiPriority="64"/>
-    <w:lsdException w:name="Medium List 1 Accent 4" w:uiPriority="65"/>
-    <w:lsdException w:name="Medium List 2 Accent 4" w:uiPriority="66"/>
-    <w:lsdException w:name="Medium Grid 1 Accent 4" w:uiPriority="67"/>
-    <w:lsdException w:name="Medium Grid 2 Accent 4" w:uiPriority="68"/>
-    <w:lsdException w:name="Medium Grid 3 Accent 4" w:uiPriority="69"/>
-    <w:lsdException w:name="Dark List Accent 4" w:uiPriority="70"/>
-    <w:lsdException w:name="Colorful Shading Accent 4" w:uiPriority="71"/>
-    <w:lsdException w:name="Colorful List Accent 4" w:uiPriority="72"/>
-    <w:lsdException w:name="Colorful Grid Accent 4" w:uiPriority="73"/>
-    <w:lsdException w:name="Light Shading Accent 5" w:uiPriority="60"/>
-    <w:lsdException w:name="Light List Accent 5" w:uiPriority="61"/>
-    <w:lsdException w:name="Light Grid Accent 5" w:uiPriority="62"/>
-    <w:lsdException w:name="Medium Shading 1 Accent 5" w:uiPriority="63"/>
-    <w:lsdException w:name="Medium Shading 2 Accent 5" w:uiPriority="64"/>
-    <w:lsdException w:name="Medium List 1 Accent 5" w:uiPriority="65"/>
-    <w:lsdException w:name="Medium List 2 Accent 5" w:uiPriority="66"/>
-    <w:lsdException w:name="Medium Grid 1 Accent 5" w:uiPriority="67"/>
-    <w:lsdException w:name="Medium Grid 2 Accent 5" w:uiPriority="68"/>
-    <w:lsdException w:name="Medium Grid 3 Accent 5" w:uiPriority="69"/>
-    <w:lsdException w:name="Dark List Accent 5" w:uiPriority="70"/>
-    <w:lsdException w:name="Colorful Shading Accent 5" w:uiPriority="71"/>
-    <w:lsdException w:name="Colorful List Accent 5" w:uiPriority="72"/>
-    <w:lsdException w:name="Colorful Grid Accent 5" w:uiPriority="73"/>
-    <w:lsdException w:name="Light Shading Accent 6" w:uiPriority="60"/>
-    <w:lsdException w:name="Light List Accent 6" w:uiPriority="61"/>
-    <w:lsdException w:name="Light Grid Accent 6" w:uiPriority="62"/>
-    <w:lsdException w:name="Medium Shading 1 Accent 6" w:uiPriority="63"/>
-    <w:lsdException w:name="Medium Shading 2 Accent 6" w:uiPriority="64"/>
-    <w:lsdException w:name="Medium List 1 Accent 6" w:uiPriority="65"/>
-    <w:lsdException w:name="Medium List 2 Accent 6" w:uiPriority="66"/>
-    <w:lsdException w:name="Medium Grid 1 Accent 6" w:uiPriority="67"/>
-    <w:lsdException w:name="Medium Grid 2 Accent 6" w:uiPriority="68"/>
-    <w:lsdException w:name="Medium Grid 3 Accent 6" w:uiPriority="69"/>
-    <w:lsdException w:name="Dark List Accent 6" w:uiPriority="70"/>
-    <w:lsdException w:name="Colorful Shading Accent 6" w:uiPriority="71"/>
-    <w:lsdException w:name="Colorful List Accent 6" w:uiPriority="72"/>
-    <w:lsdException w:name="Colorful Grid Accent 6" w:uiPriority="73"/>
-    <w:lsdException w:name="Subtle Emphasis" w:uiPriority="19" w:qFormat="1"/>
-    <w:lsdException w:name="Intense Emphasis" w:uiPriority="21" w:qFormat="1"/>
-    <w:lsdException w:name="Subtle Reference" w:uiPriority="31" w:qFormat="1"/>
-    <w:lsdException w:name="Intense Reference" w:uiPriority="32" w:qFormat="1"/>
-    <w:lsdException w:name="Book Title" w:uiPriority="33" w:qFormat="1"/>
-    <w:lsdException w:name="Bibliography" w:semiHidden="1" w:uiPriority="37" w:unhideWhenUsed="1"/>
-    <w:lsdException w:name="TOC Heading" w:semiHidden="1" w:uiPriority="39" w:unhideWhenUsed="1" w:qFormat="1"/>
-    <w:lsdException w:name="Plain Table 1" w:uiPriority="41"/>
-    <w:lsdException w:name="Plain Table 2" w:uiPriority="42"/>
-    <w:lsdException w:name="Plain Table 3" w:uiPriority="43"/>
-    <w:lsdException w:name="Plain Table 4" w:uiPriority="44"/>
-    <w:lsdException w:name="Plain Table 5" w:uiPriority="45"/>
-    <w:lsdException w:name="Grid Table Light" w:uiPriority="40"/>
-    <w:lsdException w:name="Grid Table 1 Light" w:uiPriority="46"/>
-    <w:lsdException w:name="Grid Table 2" w:uiPriority="47"/>
-    <w:lsdException w:name="Grid Table 3" w:uiPriority="48"/>
-    <w:lsdException w:name="Grid Table 4" w:uiPriority="49"/>
-    <w:lsdException w:name="Grid Table 5 Dark" w:uiPriority="50"/>
-    <w:lsdException w:name="Grid Table 6 Colorful" w:uiPriority="51"/>
-    <w:lsdException w:name="Grid Table 7 Colorful" w:uiPriority="52"/>
-    <w:lsdException w:name="Grid Table 1 Light Accent 1" w:uiPriority="46"/>
-    <w:lsdException w:name="Grid Table 2 Accent 1" w:uiPriority="47"/>
-    <w:lsdException w:name="Grid Table 3 Accent 1" w:uiPriority="48"/>
-    <w:lsdException w:name="Grid Table 4 Accent 1" w:uiPriority="49"/>
-    <w:lsdException w:name="Grid Table 5 Dark Accent 1" w:uiPriority="50"/>
-    <w:lsdException w:name="Grid Table 6 Colorful Accent 1" w:uiPriority="51"/>
-    <w:lsdException w:name="Grid Table 7 Colorful Accent 1" w:uiPriority="52"/>
-    <w:lsdException w:name="Grid Table 1 Light Accent 2" w:uiPriority="46"/>
-    <w:lsdException w:name="Grid Table 2 Accent 2" w:uiPriority="47"/>
-    <w:lsdException w:name="Grid Table 3 Accent 2" w:uiPriority="48"/>
-    <w:lsdException w:name="Grid Table 4 Accent 2" w:uiPriority="49"/>
-    <w:lsdException w:name="Grid Table 5 Dark Accent 2" w:uiPriority="50"/>
-    <w:lsdException w:name="Grid Table 6 Colorful Accent 2" w:uiPriority="51"/>
-    <w:lsdException w:name="Grid Table 7 Colorful Accent 2" w:uiPriority="52"/>
-    <w:lsdException w:name="Grid Table 1 Light Accent 3" w:uiPriority="46"/>
-    <w:lsdException w:name="Grid Table 2 Accent 3" w:uiPriority="47"/>
-    <w:lsdException w:name="Grid Table 3 Accent 3" w:uiPriority="48"/>
-    <w:lsdException w:name="Grid Table 4 Accent 3" w:uiPriority="49"/>
-    <w:lsdException w:name="Grid Table 5 Dark Accent 3" w:uiPriority="50"/>
-    <w:lsdException w:name="Grid Table 6 Colorful Accent 3" w:uiPriority="51"/>
-    <w:lsdException w:name="Grid Table 7 Colorful Accent 3" w:uiPriority="52"/>
-    <w:lsdException w:name="Grid Table 1 Light Accent 4" w:uiPriority="46"/>
-    <w:lsdException w:name="Grid Table 2 Accent 4" w:uiPriority="47"/>
-    <w:lsdException w:name="Grid Table 3 Accent 4" w:uiPriority="48"/>
-    <w:lsdException w:name="Grid Table 4 Accent 4" w:uiPriority="49"/>
-    <w:lsdException w:name="Grid Table 5 Dark Accent 4" w:uiPriority="50"/>
-    <w:lsdException w:name="Grid Table 6 Colorful Accent 4" w:uiPriority="51"/>
-    <w:lsdException w:name="Grid Table 7 Colorful Accent 4" w:uiPriority="52"/>
-    <w:lsdException w:name="Grid Table 1 Light Accent 5" w:uiPriority="46"/>
-    <w:lsdException w:name="Grid Table 2 Accent 5" w:uiPriority="47"/>
-    <w:lsdException w:name="Grid Table 3 Accent 5" w:uiPriority="48"/>
-    <w:lsdException w:name="Grid Table 4 Accent 5" w:uiPriority="49"/>
-    <w:lsdException w:name="Grid Table 5 Dark Accent 5" w:uiPriority="50"/>
-    <w:lsdException w:name="Grid Table 6 Colorful Accent 5" w:uiPriority="51"/>
-    <w:lsdException w:name="Grid Table 7 Colorful Accent 5" w:uiPriority="52"/>
-    <w:lsdException w:name="Grid Table 1 Light Accent 6" w:uiPriority="46"/>
-    <w:lsdException w:name="Grid Table 2 Accent 6" w:uiPriority="47"/>
-    <w:lsdException w:name="Grid Table 3 Accent 6" w:uiPriority="48"/>
-    <w:lsdException w:name="Grid Table 4 Accent 6" w:uiPriority="49"/>
-    <w:lsdException w:name="Grid Table 5 Dark Accent 6" w:uiPriority="50"/>
-    <w:lsdException w:name="Grid Table 6 Colorful Accent 6" w:uiPriority="51"/>
-    <w:lsdException w:name="Grid Table 7 Colorful Accent 6" w:uiPriority="52"/>
-    <w:lsdException w:name="List Table 1 Light" w:uiPriority="46"/>
-    <w:lsdException w:name="List Table 2" w:uiPriority="47"/>
-    <w:lsdException w:name="List Table 3" w:uiPriority="48"/>
-    <w:lsdException w:name="List Table 4" w:uiPriority="49"/>
-    <w:lsdException w:name="List Table 5 Dark" w:uiPriority="50"/>
-    <w:lsdException w:name="List Table 6 Colorful" w:uiPriority="51"/>
-    <w:lsdException w:name="List Table 7 Colorful" w:uiPriority="52"/>
-    <w:lsdException w:name="List Table 1 Light Accent 1" w:uiPriority="46"/>
-    <w:lsdException w:name="List Table 2 Accent 1" w:uiPriority="47"/>
-    <w:lsdException w:name="List Table 3 Accent 1" w:uiPriority="48"/>
-    <w:lsdException w:name="List Table 4 Accent 1" w:uiPriority="49"/>
-    <w:lsdException w:name="List Table 5 Dark Accent 1" w:uiPriority="50"/>
-    <w:lsdException w:name="List Table 6 Colorful Accent 1" w:uiPriority="51"/>
-    <w:lsdException w:name="List Table 7 Colorful Accent 1" w:uiPriority="52"/>
-    <w:lsdException w:name="List Table 1 Light Accent 2" w:uiPriority="46"/>
-    <w:lsdException w:name="List Table 2 Accent 2" w:uiPriority="47"/>
-    <w:lsdException w:name="List Table 3 Accent 2" w:uiPriority="48"/>
-    <w:lsdException w:name="List Table 4 Accent 2" w:uiPriority="49"/>
-    <w:lsdException w:name="List Table 5 Dark Accent 2" w:uiPriority="50"/>
-    <w:lsdException w:name="List Table 6 Colorful Accent 2" w:uiPriority="51"/>
-    <w:lsdException w:name="List Table 7 Colorful Accent 2" w:uiPriority="52"/>
-    <w:lsdException w:name="List Table 1 Light Accent 3" w:uiPriority="46"/>
-    <w:lsdException w:name="List Table 2 Accent 3" w:uiPriority="47"/>
-    <w:lsdException w:name="List Table 3 Accent 3" w:uiPriority="48"/>
-    <w:lsdException w:name="List Table 4 Accent 3" w:uiPriority="49"/>
-    <w:lsdException w:name="List Table 5 Dark Accent 3" w:uiPriority="50"/>
-    <w:lsdException w:name="List Table 6 Colorful Accent 3" w:uiPriority="51"/>
-    <w:lsdException w:name="List Table 7 Colorful Accent 3" w:uiPriority="52"/>
-    <w:lsdException w:name="List Table 1 Light Accent 4" w:uiPriority="46"/>
-    <w:lsdException w:name="List Table 2 Accent 4" w:uiPriority="47"/>
-    <w:lsdException w:name="List Table 3 Accent 4" w:uiPriority="48"/>
-    <w:lsdException w:name="List Table 4 Accent 4" w:uiPriority="49"/>
-    <w:lsdException w:name="List Table 5 Dark Accent 4" w:uiPriority="50"/>
-    <w:lsdException w:name="List Table 6 Colorful Accent 4" w:uiPriority="51"/>
-    <w:lsdException w:name="List Table 7 Colorful Accent 4" w:uiPriority="52"/>
-    <w:lsdException w:name="List Table 1 Light Accent 5" w:uiPriority="46"/>
-    <w:lsdException w:name="List Table 2 Accent 5" w:uiPriority="47"/>
-    <w:lsdException w:name="List Table 3 Accent 5" w:uiPriority="48"/>
-    <w:lsdException w:name="List Table 4 Accent 5" w:uiPriority="49"/>
-    <w:lsdException w:name="List Table 5 Dark Accent 5" w:uiPriority="50"/>
-    <w:lsdException w:name="List Table 6 Colorful Accent 5" w:uiPriority="51"/>
-    <w:lsdException w:name="List Table 7 Colorful Accent 5" w:uiPriority="52"/>
-    <w:lsdException w:name="List Table 1 Light Accent 6" w:uiPriority="46"/>
-    <w:lsdException w:name="List Table 2 Accent 6" w:uiPriority="47"/>
-    <w:lsdException w:name="List Table 3 Accent 6" w:uiPriority="48"/>
-    <w:lsdException w:name="List Table 4 Accent 6" w:uiPriority="49"/>
-    <w:lsdException w:name="List Table 5 Dark Accent 6" w:uiPriority="50"/>
-    <w:lsdException w:name="List Table 6 Colorful Accent 6" w:uiPriority="51"/>
-    <w:lsdException w:name="List Table 7 Colorful Accent 6" w:uiPriority="52"/>
-  </w:latentStyles>
-  <w:style w:type="paragraph" w:default="1" w:styleId="Normal">
-    <w:name w:val="Normal"/>
-    <w:qFormat/>
-  </w:style>
-  <w:style w:type="character" w:default="1" w:styleId="Fontepargpadro">
-    <w:name w:val="Default Paragraph Font"/>
-    <w:uiPriority w:val="1"/>
-    <w:semiHidden/>
-    <w:unhideWhenUsed/>
-  </w:style>
-  <w:style w:type="table" w:default="1" w:styleId="Tabelanormal">
-    <w:name w:val="Normal Table"/>
-    <w:uiPriority w:val="99"/>
-    <w:semiHidden/>
-    <w:unhideWhenUsed/>
-    <w:tblPr>
-      <w:tblInd w:w="0" w:type="dxa"/>
-      <w:tblCellMar>
-        <w:top w:w="0" w:type="dxa"/>
-        <w:left w:w="108" w:type="dxa"/>
-        <w:bottom w:w="0" w:type="dxa"/>
-        <w:right w:w="108" w:type="dxa"/>
-      </w:tblCellMar>
-    </w:tblPr>
-  </w:style>
-  <w:style w:type="numbering" w:default="1" w:styleId="Semlista">
-    <w:name w:val="No List"/>
-    <w:uiPriority w:val="99"/>
-    <w:semiHidden/>
-    <w:unhideWhenUsed/>
-  </w:style>
-  <w:style w:type="paragraph" w:customStyle="1" w:styleId="1CB6054AD2C948E08AA88BCD0432315B">
-    <w:name w:val="1CB6054AD2C948E08AA88BCD0432315B"/>
-    <w:rsid w:val="003F0BB5"/>
-  </w:style>
-  <w:style w:type="paragraph" w:customStyle="1" w:styleId="9B5BEC4C8520499387A7A65B39B2634A">
-    <w:name w:val="9B5BEC4C8520499387A7A65B39B2634A"/>
-    <w:rsid w:val="003F0BB5"/>
-  </w:style>
-  <w:style w:type="paragraph" w:customStyle="1" w:styleId="E641BE9FB40C4B48A0291A545B318DC5">
-    <w:name w:val="E641BE9FB40C4B48A0291A545B318DC5"/>
-    <w:rsid w:val="003F0BB5"/>
-  </w:style>
-</w:styles>
-</file>
-
-<file path=word/glossary/webSettings.xml><?xml version="1.0" encoding="utf-8"?>
-<w:webSettings xmlns:mc="http://schemas.openxmlformats.org/markup-compatibility/2006" xmlns:r="http://schemas.openxmlformats.org/officeDocument/2006/relationships" xmlns:w="http://schemas.openxmlformats.org/wordprocessingml/2006/main" xmlns:w14="http://schemas.microsoft.com/office/word/2010/wordml" xmlns:w15="http://schemas.microsoft.com/office/word/2012/wordml" mc:Ignorable="w14 w15">
-  <w:optimizeForBrowser/>
-  <w:allowPNG/>
-</w:webSettings>
-</file>
-
 <file path=word/theme/theme1.xml><?xml version="1.0" encoding="utf-8"?>
 <a:theme xmlns:a="http://schemas.openxmlformats.org/drawingml/2006/main" name="Office Theme">
   <a:themeElements>
@@ -7786,7 +7239,7 @@
 </file>
 
 <file path=customXml/itemProps1.xml><?xml version="1.0" encoding="utf-8"?>
-<ds:datastoreItem xmlns:ds="http://schemas.openxmlformats.org/officeDocument/2006/customXml" ds:itemID="{AE83715C-0388-4187-8858-2870046CF96B}">
+<ds:datastoreItem xmlns:ds="http://schemas.openxmlformats.org/officeDocument/2006/customXml" ds:itemID="{3D7BABF4-2F4A-4980-9964-F70ABC9769AB}">
   <ds:schemaRefs>
     <ds:schemaRef ds:uri="http://schemas.openxmlformats.org/officeDocument/2006/bibliography"/>
   </ds:schemaRefs>

--- a/aquivos word aqui/PI Jogo documento 24-05-22 Hiago.docx
+++ b/aquivos word aqui/PI Jogo documento 24-05-22 Hiago.docx
@@ -538,8 +538,6 @@
           <w:color w:val="000000" w:themeColor="text1"/>
         </w:rPr>
       </w:pPr>
-      <w:bookmarkStart w:id="0" w:name="_GoBack"/>
-      <w:bookmarkEnd w:id="0"/>
     </w:p>
     <w:p>
       <w:pPr>
@@ -3272,8 +3270,8 @@
           <w:color w:val="000000" w:themeColor="text1"/>
         </w:rPr>
       </w:pPr>
-      <w:bookmarkStart w:id="1" w:name="_bookmark0"/>
-      <w:bookmarkEnd w:id="1"/>
+      <w:bookmarkStart w:id="0" w:name="_bookmark0"/>
+      <w:bookmarkEnd w:id="0"/>
       <w:r>
         <w:rPr>
           <w:b/>
@@ -3318,8 +3316,8 @@
         </w:rPr>
         <w:t xml:space="preserve"> um jogo que tem como principal funcao ser educativo e que de alguma maneira torne a vida das pessoas mais produtiva melhorando e contituindo um novo conceito como algo mais voltado para o conhecimento e a busca para mudar as diferentes areas da nossa mente.</w:t>
       </w:r>
-      <w:bookmarkStart w:id="2" w:name="_bookmark1"/>
-      <w:bookmarkEnd w:id="2"/>
+      <w:bookmarkStart w:id="1" w:name="_bookmark1"/>
+      <w:bookmarkEnd w:id="1"/>
     </w:p>
     <w:p>
       <w:pPr>
@@ -3462,8 +3460,8 @@
           <w:color w:val="000000" w:themeColor="text1"/>
         </w:rPr>
       </w:pPr>
-      <w:bookmarkStart w:id="3" w:name="_bookmark2"/>
-      <w:bookmarkEnd w:id="3"/>
+      <w:bookmarkStart w:id="2" w:name="_bookmark2"/>
+      <w:bookmarkEnd w:id="2"/>
     </w:p>
     <w:p>
       <w:pPr>
@@ -3542,8 +3540,8 @@
           <w:color w:val="000000" w:themeColor="text1"/>
         </w:rPr>
       </w:pPr>
-      <w:bookmarkStart w:id="4" w:name="_bookmark3"/>
-      <w:bookmarkEnd w:id="4"/>
+      <w:bookmarkStart w:id="3" w:name="_bookmark3"/>
+      <w:bookmarkEnd w:id="3"/>
     </w:p>
     <w:p>
       <w:pPr>
@@ -3824,6 +3822,60 @@
           <w:color w:val="000000" w:themeColor="text1"/>
         </w:rPr>
         <w:t>A historia Dos Jogos eletronicos</w:t>
+      </w:r>
+    </w:p>
+    <w:p>
+      <w:pPr>
+        <w:pStyle w:val="Corpodetexto"/>
+        <w:spacing w:before="98"/>
+        <w:ind w:firstLine="432"/>
+        <w:jc w:val="both"/>
+      </w:pPr>
+      <w:r>
+        <w:t>A</w:t>
+      </w:r>
+      <w:r>
+        <w:t xml:space="preserve"> história dos jogos começa na década de </w:t>
+      </w:r>
+      <w:r>
+        <w:t>19</w:t>
+      </w:r>
+      <w:r>
+        <w:t xml:space="preserve">50 sendo um dos primeiros um jogo similar ao pong que foi lançado na década de </w:t>
+      </w:r>
+      <w:r>
+        <w:t>19</w:t>
+      </w:r>
+      <w:r>
+        <w:t>70, nessa época devido ao alto custo, grande consumo de energia e a necessidade de se empregar uma equipe altamente treinada para manter e operar as máquinas, a tecnologia da computação ficou limitada para organizações maiores. Por conta disso, a criação dos primeiros jogos eletrônicos limitou-se a testes e demonstrações de teorias relacionadas a áreas como a interação humano-computador, a aprendizagem adaptativa e estratégia militar. De certa forma se assemelhando a internet que era muito limitada na época, Por causa da documentação é difícil afirmar qual foi de fato o primeiro jogo porem o que mais se destaca é o tennis for two que foi o jogo falado anteriormente. Ainda assim os jogos só começarem a serem desenvolvidos para lazer como Lunar Lander, que foi o primeiro jogo voltado ao lazer e comercializado com gráficos vetoriais, na forma de wireframes, ou seja, os objetos eram formados por linhas como se fossem o esqueleto de um modelo 3D nesse nasceu o antecessor dos gráficos poligonais, usados na maioria dos jogos da atualidade, Atualmente jogos 3</w:t>
+      </w:r>
+      <w:r>
+        <w:t>D</w:t>
+      </w:r>
+      <w:r>
+        <w:t xml:space="preserve"> usam polígonos mesmo que não pareça como o jogo god of war de 2018 onde apenas o rosto do protagonista Kratos tem cerca de 80</w:t>
+      </w:r>
+      <w:r>
+        <w:t>.</w:t>
+      </w:r>
+      <w:r>
+        <w:t>000 polígonos.</w:t>
+      </w:r>
+    </w:p>
+    <w:p>
+      <w:pPr>
+        <w:pStyle w:val="Corpodetexto"/>
+        <w:spacing w:before="98"/>
+        <w:ind w:firstLine="432"/>
+        <w:jc w:val="both"/>
+      </w:pPr>
+      <w:r>
+        <w:t>J</w:t>
+      </w:r>
+      <w:bookmarkStart w:id="4" w:name="_GoBack"/>
+      <w:bookmarkEnd w:id="4"/>
+      <w:r>
+        <w:t>á na década de 80 nasceu um jogo muito icónico conhecido com Space Invader que foi lançado para Atari 2600, nessa década também nasceu outros jogos icónicos como o pac-man para arcade sendo o mais famoso, nesta década foi onde ocorreu a popularização dos jogos eletrónicos com mario Bros, metal gear, vampire Killers(antecessor da franquia castlevania),  The legend of zelda, entre vários outros que estão vivos até os dias de hoje podendo ser considerado o “boom” dessa indústria, mas antes dessa popularização, ouve a crise norte-americana dos jogos eletrônicos que foi uma grande recessão nessa indústria que ocorreu de 1983 até 1985 nos Estados Unidos. A saturação do mercado de jogos eletrónicos na segunda geração de consoles junto más decisões da líder Atari, e a ascensão do computador pessoal fizeram várias companhias de consoles quebrarem ou abandonarem o meio.</w:t>
       </w:r>
     </w:p>
     <w:sectPr>
@@ -7239,7 +7291,7 @@
 </file>
 
 <file path=customXml/itemProps1.xml><?xml version="1.0" encoding="utf-8"?>
-<ds:datastoreItem xmlns:ds="http://schemas.openxmlformats.org/officeDocument/2006/customXml" ds:itemID="{3D7BABF4-2F4A-4980-9964-F70ABC9769AB}">
+<ds:datastoreItem xmlns:ds="http://schemas.openxmlformats.org/officeDocument/2006/customXml" ds:itemID="{34984307-C878-4320-B4CD-A2BFF1F9DD5F}">
   <ds:schemaRefs>
     <ds:schemaRef ds:uri="http://schemas.openxmlformats.org/officeDocument/2006/bibliography"/>
   </ds:schemaRefs>

--- a/aquivos word aqui/PI Jogo documento 24-05-22 Hiago.docx
+++ b/aquivos word aqui/PI Jogo documento 24-05-22 Hiago.docx
@@ -3827,7 +3827,7 @@
     <w:p>
       <w:pPr>
         <w:pStyle w:val="Corpodetexto"/>
-        <w:spacing w:before="98"/>
+        <w:spacing w:before="98" w:line="360" w:lineRule="auto"/>
         <w:ind w:firstLine="432"/>
         <w:jc w:val="both"/>
       </w:pPr>
@@ -3841,7 +3841,12 @@
         <w:t>19</w:t>
       </w:r>
       <w:r>
-        <w:t xml:space="preserve">50 sendo um dos primeiros um jogo similar ao pong que foi lançado na década de </w:t>
+        <w:t xml:space="preserve">50 sendo um dos primeiros um jogo similar ao pong que foi lançado na década </w:t>
+      </w:r>
+      <w:bookmarkStart w:id="4" w:name="_GoBack"/>
+      <w:bookmarkEnd w:id="4"/>
+      <w:r>
+        <w:t xml:space="preserve">de </w:t>
       </w:r>
       <w:r>
         <w:t>19</w:t>
@@ -3865,17 +3870,19 @@
     <w:p>
       <w:pPr>
         <w:pStyle w:val="Corpodetexto"/>
-        <w:spacing w:before="98"/>
+        <w:spacing w:before="98" w:line="360" w:lineRule="auto"/>
         <w:ind w:firstLine="432"/>
         <w:jc w:val="both"/>
       </w:pPr>
       <w:r>
         <w:t>J</w:t>
       </w:r>
-      <w:bookmarkStart w:id="4" w:name="_GoBack"/>
-      <w:bookmarkEnd w:id="4"/>
-      <w:r>
-        <w:t>á na década de 80 nasceu um jogo muito icónico conhecido com Space Invader que foi lançado para Atari 2600, nessa década também nasceu outros jogos icónicos como o pac-man para arcade sendo o mais famoso, nesta década foi onde ocorreu a popularização dos jogos eletrónicos com mario Bros, metal gear, vampire Killers(antecessor da franquia castlevania),  The legend of zelda, entre vários outros que estão vivos até os dias de hoje podendo ser considerado o “boom” dessa indústria, mas antes dessa popularização, ouve a crise norte-americana dos jogos eletrônicos que foi uma grande recessão nessa indústria que ocorreu de 1983 até 1985 nos Estados Unidos. A saturação do mercado de jogos eletrónicos na segunda geração de consoles junto más decisões da líder Atari, e a ascensão do computador pessoal fizeram várias companhias de consoles quebrarem ou abandonarem o meio.</w:t>
+      <w:r>
+        <w:t xml:space="preserve">á na década de 80 nasceu um jogo muito icónico conhecido com Space Invader que foi lançado para Atari 2600, nessa década também nasceu outros jogos icónicos como o pac-man para arcade sendo o mais famoso, nesta década foi onde ocorreu a popularização dos jogos eletrónicos </w:t>
+      </w:r>
+      <w:r>
+        <w:lastRenderedPageBreak/>
+        <w:t>com mario Bros, metal gear, vampire Killers(antecessor da franquia castlevania),  The legend of zelda, entre vários outros que estão vivos até os dias de hoje podendo ser considerado o “boom” dessa indústria, mas antes dessa popularização, ouve a crise norte-americana dos jogos eletrônicos que foi uma grande recessão nessa indústria que ocorreu de 1983 até 1985 nos Estados Unidos. A saturação do mercado de jogos eletrónicos na segunda geração de consoles junto más decisões da líder Atari, e a ascensão do computador pessoal fizeram várias companhias de consoles quebrarem ou abandonarem o meio.</w:t>
       </w:r>
     </w:p>
     <w:sectPr>
@@ -3992,7 +3999,7 @@
             <w:noProof/>
             <w:lang w:val="pt-BR"/>
           </w:rPr>
-          <w:t>8</w:t>
+          <w:t>9</w:t>
         </w:r>
         <w:r>
           <w:fldChar w:fldCharType="end"/>
@@ -7291,7 +7298,7 @@
 </file>
 
 <file path=customXml/itemProps1.xml><?xml version="1.0" encoding="utf-8"?>
-<ds:datastoreItem xmlns:ds="http://schemas.openxmlformats.org/officeDocument/2006/customXml" ds:itemID="{34984307-C878-4320-B4CD-A2BFF1F9DD5F}">
+<ds:datastoreItem xmlns:ds="http://schemas.openxmlformats.org/officeDocument/2006/customXml" ds:itemID="{0C83FCAB-B6D0-42BE-AA14-30648912A3E9}">
   <ds:schemaRefs>
     <ds:schemaRef ds:uri="http://schemas.openxmlformats.org/officeDocument/2006/bibliography"/>
   </ds:schemaRefs>
